--- a/Anomaly Detection on Marine Traffic.docx
+++ b/Anomaly Detection on Marine Traffic.docx
@@ -444,6 +444,7 @@
     </w:p>
     <w:p>
       <w:pPr>
+        <w:ind w:right="693"/>
         <w:rPr>
           <w:rFonts w:ascii="Arial" w:hAnsi="Arial" w:cs="Arial"/>
           <w:b/>
@@ -454,6 +455,1016 @@
         <w:rPr>
           <w:rFonts w:ascii="Arial" w:hAnsi="Arial" w:cs="Arial"/>
           <w:b/>
+          <w:color w:val="000000"/>
+        </w:rPr>
+        <w:t>I. Introduction</w:t>
+      </w:r>
+    </w:p>
+    <w:p>
+      <w:pPr>
+        <w:ind w:right="693"/>
+        <w:rPr>
+          <w:rFonts w:ascii="Arial" w:hAnsi="Arial" w:cs="Arial"/>
+          <w:bCs/>
+          <w:color w:val="000000"/>
+        </w:rPr>
+      </w:pPr>
+      <w:r>
+        <w:rPr>
+          <w:rFonts w:ascii="Arial" w:hAnsi="Arial" w:cs="Arial"/>
+          <w:bCs/>
+          <w:color w:val="000000"/>
+        </w:rPr>
+        <w:t>Various studies have pointed out the importance of AIS (Automatic Identification System) (</w:t>
+      </w:r>
+      <w:proofErr w:type="spellStart"/>
+      <w:r>
+        <w:rPr>
+          <w:rFonts w:ascii="Arial" w:hAnsi="Arial" w:cs="Arial"/>
+          <w:bCs/>
+          <w:color w:val="000000"/>
+        </w:rPr>
+        <w:t>Jiacai</w:t>
+      </w:r>
+      <w:proofErr w:type="spellEnd"/>
+      <w:r>
+        <w:rPr>
+          <w:rFonts w:ascii="Arial" w:hAnsi="Arial" w:cs="Arial"/>
+          <w:bCs/>
+          <w:color w:val="000000"/>
+        </w:rPr>
+        <w:t xml:space="preserve">, P., </w:t>
+      </w:r>
+      <w:proofErr w:type="spellStart"/>
+      <w:r>
+        <w:rPr>
+          <w:rFonts w:ascii="Arial" w:hAnsi="Arial" w:cs="Arial"/>
+          <w:bCs/>
+          <w:color w:val="000000"/>
+        </w:rPr>
+        <w:t>Qingshan</w:t>
+      </w:r>
+      <w:proofErr w:type="spellEnd"/>
+      <w:r>
+        <w:rPr>
+          <w:rFonts w:ascii="Arial" w:hAnsi="Arial" w:cs="Arial"/>
+          <w:bCs/>
+          <w:color w:val="000000"/>
+        </w:rPr>
+        <w:t xml:space="preserve">, J., Jinxing, H. and </w:t>
+      </w:r>
+      <w:proofErr w:type="spellStart"/>
+      <w:r>
+        <w:rPr>
+          <w:rFonts w:ascii="Arial" w:hAnsi="Arial" w:cs="Arial"/>
+          <w:bCs/>
+          <w:color w:val="000000"/>
+        </w:rPr>
+        <w:t>Zheping</w:t>
+      </w:r>
+      <w:proofErr w:type="spellEnd"/>
+      <w:r>
+        <w:rPr>
+          <w:rFonts w:ascii="Arial" w:hAnsi="Arial" w:cs="Arial"/>
+          <w:bCs/>
+          <w:color w:val="000000"/>
+        </w:rPr>
+        <w:t xml:space="preserve">, S., 2012; </w:t>
+      </w:r>
+      <w:proofErr w:type="spellStart"/>
+      <w:r>
+        <w:rPr>
+          <w:rFonts w:ascii="Arial" w:hAnsi="Arial" w:cs="Arial"/>
+          <w:bCs/>
+          <w:color w:val="000000"/>
+        </w:rPr>
+        <w:t>Fiorini</w:t>
+      </w:r>
+      <w:proofErr w:type="spellEnd"/>
+      <w:r>
+        <w:rPr>
+          <w:rFonts w:ascii="Arial" w:hAnsi="Arial" w:cs="Arial"/>
+          <w:bCs/>
+          <w:color w:val="000000"/>
+        </w:rPr>
+        <w:t xml:space="preserve">, M., </w:t>
+      </w:r>
+      <w:proofErr w:type="spellStart"/>
+      <w:r>
+        <w:rPr>
+          <w:rFonts w:ascii="Arial" w:hAnsi="Arial" w:cs="Arial"/>
+          <w:bCs/>
+          <w:color w:val="000000"/>
+        </w:rPr>
+        <w:t>Capata</w:t>
+      </w:r>
+      <w:proofErr w:type="spellEnd"/>
+      <w:r>
+        <w:rPr>
+          <w:rFonts w:ascii="Arial" w:hAnsi="Arial" w:cs="Arial"/>
+          <w:bCs/>
+          <w:color w:val="000000"/>
+        </w:rPr>
+        <w:t xml:space="preserve">, A. and </w:t>
+      </w:r>
+      <w:proofErr w:type="spellStart"/>
+      <w:r>
+        <w:rPr>
+          <w:rFonts w:ascii="Arial" w:hAnsi="Arial" w:cs="Arial"/>
+          <w:bCs/>
+          <w:color w:val="000000"/>
+        </w:rPr>
+        <w:t>Bloisi</w:t>
+      </w:r>
+      <w:proofErr w:type="spellEnd"/>
+      <w:r>
+        <w:rPr>
+          <w:rFonts w:ascii="Arial" w:hAnsi="Arial" w:cs="Arial"/>
+          <w:bCs/>
+          <w:color w:val="000000"/>
+        </w:rPr>
+        <w:t xml:space="preserve">, D.D., 2016; Perez, H.M., Chang, R., Billings, R. and </w:t>
+      </w:r>
+      <w:proofErr w:type="spellStart"/>
+      <w:r>
+        <w:rPr>
+          <w:rFonts w:ascii="Arial" w:hAnsi="Arial" w:cs="Arial"/>
+          <w:bCs/>
+          <w:color w:val="000000"/>
+        </w:rPr>
+        <w:t>Kosub</w:t>
+      </w:r>
+      <w:proofErr w:type="spellEnd"/>
+      <w:r>
+        <w:rPr>
+          <w:rFonts w:ascii="Arial" w:hAnsi="Arial" w:cs="Arial"/>
+          <w:bCs/>
+          <w:color w:val="000000"/>
+        </w:rPr>
+        <w:t xml:space="preserve">, T.L., 2009; </w:t>
+      </w:r>
+      <w:proofErr w:type="spellStart"/>
+      <w:r>
+        <w:rPr>
+          <w:rFonts w:ascii="Arial" w:hAnsi="Arial" w:cs="Arial"/>
+          <w:bCs/>
+          <w:color w:val="000000"/>
+        </w:rPr>
+        <w:t>Olindersson</w:t>
+      </w:r>
+      <w:proofErr w:type="spellEnd"/>
+      <w:r>
+        <w:rPr>
+          <w:rFonts w:ascii="Arial" w:hAnsi="Arial" w:cs="Arial"/>
+          <w:bCs/>
+          <w:color w:val="000000"/>
+        </w:rPr>
+        <w:t xml:space="preserve">, F. and Janson, C.E., 2015.; </w:t>
+      </w:r>
+      <w:proofErr w:type="spellStart"/>
+      <w:r>
+        <w:rPr>
+          <w:rFonts w:ascii="Arial" w:hAnsi="Arial" w:cs="Arial"/>
+          <w:bCs/>
+          <w:color w:val="000000"/>
+        </w:rPr>
+        <w:t>Mustaffa</w:t>
+      </w:r>
+      <w:proofErr w:type="spellEnd"/>
+      <w:r>
+        <w:rPr>
+          <w:rFonts w:ascii="Arial" w:hAnsi="Arial" w:cs="Arial"/>
+          <w:bCs/>
+          <w:color w:val="000000"/>
+        </w:rPr>
+        <w:t xml:space="preserve">, M., </w:t>
+      </w:r>
+      <w:proofErr w:type="spellStart"/>
+      <w:r>
+        <w:rPr>
+          <w:rFonts w:ascii="Arial" w:hAnsi="Arial" w:cs="Arial"/>
+          <w:bCs/>
+          <w:color w:val="000000"/>
+        </w:rPr>
+        <w:t>Ahmat</w:t>
+      </w:r>
+      <w:proofErr w:type="spellEnd"/>
+      <w:r>
+        <w:rPr>
+          <w:rFonts w:ascii="Arial" w:hAnsi="Arial" w:cs="Arial"/>
+          <w:bCs/>
+          <w:color w:val="000000"/>
+        </w:rPr>
+        <w:t xml:space="preserve">, N.H. and Ahmad, S., 2015.) and of Anomaly Detection (Mascaro, S., </w:t>
+      </w:r>
+      <w:proofErr w:type="spellStart"/>
+      <w:r>
+        <w:rPr>
+          <w:rFonts w:ascii="Arial" w:hAnsi="Arial" w:cs="Arial"/>
+          <w:bCs/>
+          <w:color w:val="000000"/>
+        </w:rPr>
+        <w:t>Nicholso</w:t>
+      </w:r>
+      <w:proofErr w:type="spellEnd"/>
+      <w:r>
+        <w:rPr>
+          <w:rFonts w:ascii="Arial" w:hAnsi="Arial" w:cs="Arial"/>
+          <w:bCs/>
+          <w:color w:val="000000"/>
+        </w:rPr>
+        <w:t xml:space="preserve">, A.E. and </w:t>
+      </w:r>
+      <w:proofErr w:type="spellStart"/>
+      <w:r>
+        <w:rPr>
+          <w:rFonts w:ascii="Arial" w:hAnsi="Arial" w:cs="Arial"/>
+          <w:bCs/>
+          <w:color w:val="000000"/>
+        </w:rPr>
+        <w:t>Korb</w:t>
+      </w:r>
+      <w:proofErr w:type="spellEnd"/>
+      <w:r>
+        <w:rPr>
+          <w:rFonts w:ascii="Arial" w:hAnsi="Arial" w:cs="Arial"/>
+          <w:bCs/>
+          <w:color w:val="000000"/>
+        </w:rPr>
+        <w:t xml:space="preserve">, K.B., 2014) for vessel traffic visualization. Since 2002 all passenger and large sea vessels are required to carry AIS onboard. With this system ships can make themselves visible to each other. This aids in collision avoidance and in taking records of ship </w:t>
+      </w:r>
+      <w:proofErr w:type="spellStart"/>
+      <w:r>
+        <w:rPr>
+          <w:rFonts w:ascii="Arial" w:hAnsi="Arial" w:cs="Arial"/>
+          <w:bCs/>
+          <w:color w:val="000000"/>
+        </w:rPr>
+        <w:t>maneuverability</w:t>
+      </w:r>
+      <w:proofErr w:type="spellEnd"/>
+      <w:r>
+        <w:rPr>
+          <w:rFonts w:ascii="Arial" w:hAnsi="Arial" w:cs="Arial"/>
+          <w:bCs/>
+          <w:color w:val="000000"/>
+        </w:rPr>
+        <w:t xml:space="preserve"> history (</w:t>
+      </w:r>
+      <w:proofErr w:type="spellStart"/>
+      <w:r>
+        <w:rPr>
+          <w:rFonts w:ascii="Arial" w:hAnsi="Arial" w:cs="Arial"/>
+          <w:bCs/>
+          <w:color w:val="000000"/>
+        </w:rPr>
+        <w:t>Mustaffa</w:t>
+      </w:r>
+      <w:proofErr w:type="spellEnd"/>
+      <w:r>
+        <w:rPr>
+          <w:rFonts w:ascii="Arial" w:hAnsi="Arial" w:cs="Arial"/>
+          <w:bCs/>
+          <w:color w:val="000000"/>
+        </w:rPr>
+        <w:t xml:space="preserve">, M., </w:t>
+      </w:r>
+      <w:proofErr w:type="spellStart"/>
+      <w:r>
+        <w:rPr>
+          <w:rFonts w:ascii="Arial" w:hAnsi="Arial" w:cs="Arial"/>
+          <w:bCs/>
+          <w:color w:val="000000"/>
+        </w:rPr>
+        <w:t>Ahmat</w:t>
+      </w:r>
+      <w:proofErr w:type="spellEnd"/>
+      <w:r>
+        <w:rPr>
+          <w:rFonts w:ascii="Arial" w:hAnsi="Arial" w:cs="Arial"/>
+          <w:bCs/>
+          <w:color w:val="000000"/>
+        </w:rPr>
+        <w:t>, N.H. and Ahmad, S., 2015.). With “AIS data” (</w:t>
+      </w:r>
+      <w:proofErr w:type="spellStart"/>
+      <w:r>
+        <w:rPr>
+          <w:rFonts w:ascii="Arial" w:hAnsi="Arial" w:cs="Arial"/>
+          <w:bCs/>
+          <w:color w:val="000000"/>
+        </w:rPr>
+        <w:t>Fiorini</w:t>
+      </w:r>
+      <w:proofErr w:type="spellEnd"/>
+      <w:r>
+        <w:rPr>
+          <w:rFonts w:ascii="Arial" w:hAnsi="Arial" w:cs="Arial"/>
+          <w:bCs/>
+          <w:color w:val="000000"/>
+        </w:rPr>
+        <w:t xml:space="preserve">, M., </w:t>
+      </w:r>
+      <w:proofErr w:type="spellStart"/>
+      <w:r>
+        <w:rPr>
+          <w:rFonts w:ascii="Arial" w:hAnsi="Arial" w:cs="Arial"/>
+          <w:bCs/>
+          <w:color w:val="000000"/>
+        </w:rPr>
+        <w:t>Capata</w:t>
+      </w:r>
+      <w:proofErr w:type="spellEnd"/>
+      <w:r>
+        <w:rPr>
+          <w:rFonts w:ascii="Arial" w:hAnsi="Arial" w:cs="Arial"/>
+          <w:bCs/>
+          <w:color w:val="000000"/>
+        </w:rPr>
+        <w:t xml:space="preserve">, A. and </w:t>
+      </w:r>
+      <w:proofErr w:type="spellStart"/>
+      <w:r>
+        <w:rPr>
+          <w:rFonts w:ascii="Arial" w:hAnsi="Arial" w:cs="Arial"/>
+          <w:bCs/>
+          <w:color w:val="000000"/>
+        </w:rPr>
+        <w:t>Bloisi</w:t>
+      </w:r>
+      <w:proofErr w:type="spellEnd"/>
+      <w:r>
+        <w:rPr>
+          <w:rFonts w:ascii="Arial" w:hAnsi="Arial" w:cs="Arial"/>
+          <w:bCs/>
+          <w:color w:val="000000"/>
+        </w:rPr>
+        <w:t xml:space="preserve">, D.D., 2016) datasets are created so they can be used in various studies like visualizing the path history of the vessels. </w:t>
+      </w:r>
+    </w:p>
+    <w:p>
+      <w:pPr>
+        <w:ind w:left="276" w:right="693"/>
+        <w:rPr>
+          <w:rFonts w:ascii="Arial" w:hAnsi="Arial" w:cs="Arial"/>
+          <w:bCs/>
+          <w:color w:val="000000"/>
+        </w:rPr>
+      </w:pPr>
+    </w:p>
+    <w:p>
+      <w:pPr>
+        <w:ind w:right="693"/>
+        <w:rPr>
+          <w:rFonts w:ascii="Arial" w:hAnsi="Arial" w:cs="Arial"/>
+          <w:b/>
+          <w:color w:val="000000"/>
+        </w:rPr>
+      </w:pPr>
+      <w:r>
+        <w:rPr>
+          <w:rFonts w:ascii="Arial" w:hAnsi="Arial" w:cs="Arial"/>
+          <w:b/>
+          <w:color w:val="000000"/>
+        </w:rPr>
+        <w:t>II. Automatic Identification System (AIS)</w:t>
+      </w:r>
+    </w:p>
+    <w:p>
+      <w:pPr>
+        <w:ind w:right="693"/>
+        <w:rPr>
+          <w:rFonts w:ascii="Arial" w:hAnsi="Arial" w:cs="Arial"/>
+          <w:bCs/>
+          <w:color w:val="000000"/>
+        </w:rPr>
+      </w:pPr>
+      <w:r>
+        <w:rPr>
+          <w:rFonts w:ascii="Arial" w:hAnsi="Arial" w:cs="Arial"/>
+          <w:bCs/>
+          <w:color w:val="000000"/>
+        </w:rPr>
+        <w:t xml:space="preserve">In case of </w:t>
+      </w:r>
+      <w:proofErr w:type="spellStart"/>
+      <w:r>
+        <w:rPr>
+          <w:rFonts w:ascii="Arial" w:hAnsi="Arial" w:cs="Arial"/>
+          <w:bCs/>
+          <w:color w:val="000000"/>
+        </w:rPr>
+        <w:t>Mustaffa</w:t>
+      </w:r>
+      <w:proofErr w:type="spellEnd"/>
+      <w:r>
+        <w:rPr>
+          <w:rFonts w:ascii="Arial" w:hAnsi="Arial" w:cs="Arial"/>
+          <w:bCs/>
+          <w:color w:val="000000"/>
+        </w:rPr>
+        <w:t xml:space="preserve">, M., </w:t>
+      </w:r>
+      <w:proofErr w:type="spellStart"/>
+      <w:r>
+        <w:rPr>
+          <w:rFonts w:ascii="Arial" w:hAnsi="Arial" w:cs="Arial"/>
+          <w:bCs/>
+          <w:color w:val="000000"/>
+        </w:rPr>
+        <w:t>Ahmat</w:t>
+      </w:r>
+      <w:proofErr w:type="spellEnd"/>
+      <w:r>
+        <w:rPr>
+          <w:rFonts w:ascii="Arial" w:hAnsi="Arial" w:cs="Arial"/>
+          <w:bCs/>
+          <w:color w:val="000000"/>
+        </w:rPr>
+        <w:t xml:space="preserve">, N.H. and Ahmad, S., (2015) they used several equipment like AIS receiver and antenna, AIS decoder and AIS </w:t>
+      </w:r>
+      <w:proofErr w:type="spellStart"/>
+      <w:r>
+        <w:rPr>
+          <w:rFonts w:ascii="Arial" w:hAnsi="Arial" w:cs="Arial"/>
+          <w:bCs/>
+          <w:color w:val="000000"/>
+        </w:rPr>
+        <w:t>analyzer</w:t>
+      </w:r>
+      <w:proofErr w:type="spellEnd"/>
+      <w:r>
+        <w:rPr>
+          <w:rFonts w:ascii="Arial" w:hAnsi="Arial" w:cs="Arial"/>
+          <w:bCs/>
+          <w:color w:val="000000"/>
+        </w:rPr>
+        <w:t xml:space="preserve">. This was done so they can collect the AIS data for port </w:t>
+      </w:r>
+      <w:proofErr w:type="spellStart"/>
+      <w:r>
+        <w:rPr>
+          <w:rFonts w:ascii="Arial" w:hAnsi="Arial" w:cs="Arial"/>
+          <w:bCs/>
+          <w:color w:val="000000"/>
+        </w:rPr>
+        <w:t>Klang</w:t>
+      </w:r>
+      <w:proofErr w:type="spellEnd"/>
+      <w:r>
+        <w:rPr>
+          <w:rFonts w:ascii="Arial" w:hAnsi="Arial" w:cs="Arial"/>
+          <w:bCs/>
+          <w:color w:val="000000"/>
+        </w:rPr>
+        <w:t xml:space="preserve">. The data was all recorded in a CSV file which later was </w:t>
+      </w:r>
+      <w:proofErr w:type="spellStart"/>
+      <w:r>
+        <w:rPr>
+          <w:rFonts w:ascii="Arial" w:hAnsi="Arial" w:cs="Arial"/>
+          <w:bCs/>
+          <w:color w:val="000000"/>
+        </w:rPr>
+        <w:t>analyzed</w:t>
+      </w:r>
+      <w:proofErr w:type="spellEnd"/>
+      <w:r>
+        <w:rPr>
+          <w:rFonts w:ascii="Arial" w:hAnsi="Arial" w:cs="Arial"/>
+          <w:bCs/>
+          <w:color w:val="000000"/>
+        </w:rPr>
+        <w:t xml:space="preserve"> using spreadsheets program.</w:t>
+      </w:r>
+    </w:p>
+    <w:p>
+      <w:pPr>
+        <w:ind w:left="276" w:right="693"/>
+        <w:rPr>
+          <w:rFonts w:ascii="Arial" w:hAnsi="Arial" w:cs="Arial"/>
+          <w:bCs/>
+          <w:color w:val="000000"/>
+        </w:rPr>
+      </w:pPr>
+    </w:p>
+    <w:p>
+      <w:pPr>
+        <w:ind w:right="693"/>
+        <w:rPr>
+          <w:rFonts w:ascii="Arial" w:hAnsi="Arial" w:cs="Arial"/>
+          <w:bCs/>
+          <w:color w:val="000000"/>
+        </w:rPr>
+      </w:pPr>
+      <w:r>
+        <w:rPr>
+          <w:rFonts w:ascii="Arial" w:hAnsi="Arial" w:cs="Arial"/>
+          <w:bCs/>
+          <w:color w:val="000000"/>
+        </w:rPr>
+        <w:t xml:space="preserve">Where </w:t>
+      </w:r>
+      <w:proofErr w:type="spellStart"/>
+      <w:r>
+        <w:rPr>
+          <w:rFonts w:ascii="Arial" w:hAnsi="Arial" w:cs="Arial"/>
+          <w:bCs/>
+          <w:color w:val="000000"/>
+        </w:rPr>
+        <w:t>incase</w:t>
+      </w:r>
+      <w:proofErr w:type="spellEnd"/>
+      <w:r>
+        <w:rPr>
+          <w:rFonts w:ascii="Arial" w:hAnsi="Arial" w:cs="Arial"/>
+          <w:bCs/>
+          <w:color w:val="000000"/>
+        </w:rPr>
+        <w:t xml:space="preserve"> of </w:t>
+      </w:r>
+      <w:proofErr w:type="spellStart"/>
+      <w:r>
+        <w:rPr>
+          <w:rFonts w:ascii="Arial" w:hAnsi="Arial" w:cs="Arial"/>
+          <w:bCs/>
+          <w:color w:val="000000"/>
+        </w:rPr>
+        <w:t>Fiorini</w:t>
+      </w:r>
+      <w:proofErr w:type="spellEnd"/>
+      <w:r>
+        <w:rPr>
+          <w:rFonts w:ascii="Arial" w:hAnsi="Arial" w:cs="Arial"/>
+          <w:bCs/>
+          <w:color w:val="000000"/>
+        </w:rPr>
+        <w:t xml:space="preserve">, M., </w:t>
+      </w:r>
+      <w:proofErr w:type="spellStart"/>
+      <w:r>
+        <w:rPr>
+          <w:rFonts w:ascii="Arial" w:hAnsi="Arial" w:cs="Arial"/>
+          <w:bCs/>
+          <w:color w:val="000000"/>
+        </w:rPr>
+        <w:t>Capata</w:t>
+      </w:r>
+      <w:proofErr w:type="spellEnd"/>
+      <w:r>
+        <w:rPr>
+          <w:rFonts w:ascii="Arial" w:hAnsi="Arial" w:cs="Arial"/>
+          <w:bCs/>
+          <w:color w:val="000000"/>
+        </w:rPr>
+        <w:t xml:space="preserve">, A. and </w:t>
+      </w:r>
+      <w:proofErr w:type="spellStart"/>
+      <w:r>
+        <w:rPr>
+          <w:rFonts w:ascii="Arial" w:hAnsi="Arial" w:cs="Arial"/>
+          <w:bCs/>
+          <w:color w:val="000000"/>
+        </w:rPr>
+        <w:t>Bloisi</w:t>
+      </w:r>
+      <w:proofErr w:type="spellEnd"/>
+      <w:r>
+        <w:rPr>
+          <w:rFonts w:ascii="Arial" w:hAnsi="Arial" w:cs="Arial"/>
+          <w:bCs/>
+          <w:color w:val="000000"/>
+        </w:rPr>
+        <w:t>, D.D., (2016) they obtained the AIS raw data and a database management system (DBMS) was used to handle the millions of records.</w:t>
+      </w:r>
+    </w:p>
+    <w:p>
+      <w:pPr>
+        <w:ind w:left="276" w:right="693"/>
+        <w:rPr>
+          <w:rFonts w:ascii="Arial" w:hAnsi="Arial" w:cs="Arial"/>
+          <w:bCs/>
+          <w:color w:val="000000"/>
+        </w:rPr>
+      </w:pPr>
+    </w:p>
+    <w:p>
+      <w:pPr>
+        <w:ind w:right="693"/>
+        <w:rPr>
+          <w:rFonts w:ascii="Arial" w:hAnsi="Arial" w:cs="Arial"/>
+          <w:bCs/>
+          <w:color w:val="000000"/>
+        </w:rPr>
+      </w:pPr>
+      <w:r>
+        <w:rPr>
+          <w:rFonts w:ascii="Arial" w:hAnsi="Arial" w:cs="Arial"/>
+          <w:bCs/>
+          <w:color w:val="000000"/>
+        </w:rPr>
+        <w:t>In the AIS data contains all the information of the ship that was transmitted from the AIS transmitter. This data contains all the actions of the vessel made during the route like destination, speed, longitude and latitude which is transmitted every 2 to 10. Moreover every 6 minutes more information is sent like ship name, identification number, type of vessel, etc. Because of this the data must be filtered to key indexes so later “map construction and interactive map visualization” (</w:t>
+      </w:r>
+      <w:proofErr w:type="spellStart"/>
+      <w:r>
+        <w:rPr>
+          <w:rFonts w:ascii="Arial" w:hAnsi="Arial" w:cs="Arial"/>
+          <w:bCs/>
+          <w:color w:val="000000"/>
+        </w:rPr>
+        <w:t>Fiorini</w:t>
+      </w:r>
+      <w:proofErr w:type="spellEnd"/>
+      <w:r>
+        <w:rPr>
+          <w:rFonts w:ascii="Arial" w:hAnsi="Arial" w:cs="Arial"/>
+          <w:bCs/>
+          <w:color w:val="000000"/>
+        </w:rPr>
+        <w:t xml:space="preserve">, M., </w:t>
+      </w:r>
+      <w:proofErr w:type="spellStart"/>
+      <w:r>
+        <w:rPr>
+          <w:rFonts w:ascii="Arial" w:hAnsi="Arial" w:cs="Arial"/>
+          <w:bCs/>
+          <w:color w:val="000000"/>
+        </w:rPr>
+        <w:t>Capata</w:t>
+      </w:r>
+      <w:proofErr w:type="spellEnd"/>
+      <w:r>
+        <w:rPr>
+          <w:rFonts w:ascii="Arial" w:hAnsi="Arial" w:cs="Arial"/>
+          <w:bCs/>
+          <w:color w:val="000000"/>
+        </w:rPr>
+        <w:t xml:space="preserve">, A. and </w:t>
+      </w:r>
+      <w:proofErr w:type="spellStart"/>
+      <w:r>
+        <w:rPr>
+          <w:rFonts w:ascii="Arial" w:hAnsi="Arial" w:cs="Arial"/>
+          <w:bCs/>
+          <w:color w:val="000000"/>
+        </w:rPr>
+        <w:t>Bloisi</w:t>
+      </w:r>
+      <w:proofErr w:type="spellEnd"/>
+      <w:r>
+        <w:rPr>
+          <w:rFonts w:ascii="Arial" w:hAnsi="Arial" w:cs="Arial"/>
+          <w:bCs/>
+          <w:color w:val="000000"/>
+        </w:rPr>
+        <w:t>, D.D., 2016) can be created.</w:t>
+      </w:r>
+    </w:p>
+    <w:p>
+      <w:pPr>
+        <w:ind w:left="276" w:right="693"/>
+        <w:rPr>
+          <w:rFonts w:ascii="Arial" w:hAnsi="Arial" w:cs="Arial"/>
+          <w:bCs/>
+          <w:color w:val="000000"/>
+        </w:rPr>
+      </w:pPr>
+    </w:p>
+    <w:p>
+      <w:pPr>
+        <w:ind w:right="693"/>
+        <w:rPr>
+          <w:rFonts w:ascii="Arial" w:hAnsi="Arial" w:cs="Arial"/>
+          <w:bCs/>
+          <w:color w:val="000000"/>
+        </w:rPr>
+      </w:pPr>
+      <w:r>
+        <w:rPr>
+          <w:rFonts w:ascii="Arial" w:hAnsi="Arial" w:cs="Arial"/>
+          <w:bCs/>
+          <w:color w:val="000000"/>
+        </w:rPr>
+        <w:lastRenderedPageBreak/>
+        <w:t xml:space="preserve">In case of </w:t>
+      </w:r>
+      <w:proofErr w:type="spellStart"/>
+      <w:r>
+        <w:rPr>
+          <w:rFonts w:ascii="Arial" w:hAnsi="Arial" w:cs="Arial"/>
+          <w:bCs/>
+          <w:color w:val="000000"/>
+        </w:rPr>
+        <w:t>Jiacai</w:t>
+      </w:r>
+      <w:proofErr w:type="spellEnd"/>
+      <w:r>
+        <w:rPr>
+          <w:rFonts w:ascii="Arial" w:hAnsi="Arial" w:cs="Arial"/>
+          <w:bCs/>
+          <w:color w:val="000000"/>
+        </w:rPr>
+        <w:t xml:space="preserve">, P., </w:t>
+      </w:r>
+      <w:proofErr w:type="spellStart"/>
+      <w:r>
+        <w:rPr>
+          <w:rFonts w:ascii="Arial" w:hAnsi="Arial" w:cs="Arial"/>
+          <w:bCs/>
+          <w:color w:val="000000"/>
+        </w:rPr>
+        <w:t>Qingshan</w:t>
+      </w:r>
+      <w:proofErr w:type="spellEnd"/>
+      <w:r>
+        <w:rPr>
+          <w:rFonts w:ascii="Arial" w:hAnsi="Arial" w:cs="Arial"/>
+          <w:bCs/>
+          <w:color w:val="000000"/>
+        </w:rPr>
+        <w:t xml:space="preserve">, J., Jinxing, H. and </w:t>
+      </w:r>
+      <w:proofErr w:type="spellStart"/>
+      <w:r>
+        <w:rPr>
+          <w:rFonts w:ascii="Arial" w:hAnsi="Arial" w:cs="Arial"/>
+          <w:bCs/>
+          <w:color w:val="000000"/>
+        </w:rPr>
+        <w:t>Zheping</w:t>
+      </w:r>
+      <w:proofErr w:type="spellEnd"/>
+      <w:r>
+        <w:rPr>
+          <w:rFonts w:ascii="Arial" w:hAnsi="Arial" w:cs="Arial"/>
+          <w:bCs/>
+          <w:color w:val="000000"/>
+        </w:rPr>
+        <w:t>, S., (2012) they created “AIS Data Visualization Model” with combines three features which are rate of encounter, rate of turn and speed acceleration which later is visualized on “Electronic Chart Display” and “Information System (ECDIS)”. This model uses various algorithms to process the data in each feature so later the longitude and latitude are found of visualized on a map.</w:t>
+      </w:r>
+    </w:p>
+    <w:p>
+      <w:pPr>
+        <w:ind w:left="276" w:right="693"/>
+        <w:rPr>
+          <w:rFonts w:ascii="Arial" w:hAnsi="Arial" w:cs="Arial"/>
+          <w:bCs/>
+          <w:color w:val="000000"/>
+        </w:rPr>
+      </w:pPr>
+    </w:p>
+    <w:p>
+      <w:pPr>
+        <w:ind w:right="693"/>
+        <w:rPr>
+          <w:rFonts w:ascii="Arial" w:hAnsi="Arial" w:cs="Arial"/>
+          <w:b/>
+          <w:color w:val="000000"/>
+        </w:rPr>
+      </w:pPr>
+      <w:r>
+        <w:rPr>
+          <w:rFonts w:ascii="Arial" w:hAnsi="Arial" w:cs="Arial"/>
+          <w:b/>
+          <w:color w:val="000000"/>
+        </w:rPr>
+        <w:t>III. Anomaly Detection</w:t>
+      </w:r>
+    </w:p>
+    <w:p>
+      <w:pPr>
+        <w:ind w:right="693"/>
+        <w:rPr>
+          <w:rFonts w:ascii="Arial" w:hAnsi="Arial" w:cs="Arial"/>
+          <w:bCs/>
+          <w:color w:val="000000"/>
+        </w:rPr>
+      </w:pPr>
+      <w:r>
+        <w:rPr>
+          <w:rFonts w:ascii="Arial" w:hAnsi="Arial" w:cs="Arial"/>
+          <w:bCs/>
+          <w:color w:val="000000"/>
+        </w:rPr>
+        <w:t>The Gaussian mixture models</w:t>
+      </w:r>
+      <w:r>
+        <w:rPr>
+          <w:rFonts w:ascii="Arial" w:hAnsi="Arial" w:cs="Arial"/>
+          <w:bCs/>
+          <w:color w:val="000000"/>
+        </w:rPr>
+        <w:t xml:space="preserve"> </w:t>
+      </w:r>
+      <w:r>
+        <w:rPr>
+          <w:rFonts w:ascii="Arial" w:hAnsi="Arial" w:cs="Arial"/>
+          <w:bCs/>
+          <w:color w:val="000000"/>
+        </w:rPr>
+        <w:t xml:space="preserve">(GMMs) is a proven popular choice for representing normality in models of vessel </w:t>
+      </w:r>
+      <w:proofErr w:type="spellStart"/>
+      <w:r>
+        <w:rPr>
+          <w:rFonts w:ascii="Arial" w:hAnsi="Arial" w:cs="Arial"/>
+          <w:bCs/>
+          <w:color w:val="000000"/>
+        </w:rPr>
+        <w:t>behavior</w:t>
+      </w:r>
+      <w:proofErr w:type="spellEnd"/>
+      <w:r>
+        <w:rPr>
+          <w:rFonts w:ascii="Arial" w:hAnsi="Arial" w:cs="Arial"/>
+          <w:bCs/>
+          <w:color w:val="000000"/>
+        </w:rPr>
+        <w:t xml:space="preserve">. As </w:t>
+      </w:r>
+      <w:proofErr w:type="gramStart"/>
+      <w:r>
+        <w:rPr>
+          <w:rFonts w:ascii="Arial" w:hAnsi="Arial" w:cs="Arial"/>
+          <w:bCs/>
+          <w:color w:val="000000"/>
+        </w:rPr>
+        <w:t>it</w:t>
+      </w:r>
+      <w:proofErr w:type="gramEnd"/>
+      <w:r>
+        <w:rPr>
+          <w:rFonts w:ascii="Arial" w:hAnsi="Arial" w:cs="Arial"/>
+          <w:bCs/>
+          <w:color w:val="000000"/>
+        </w:rPr>
+        <w:t xml:space="preserve"> name implies GMM is a combination of a multi- variate Gaussian distributions and these distributions aim to summarize how the training data cluster and spread in the multi-dimensional space.  (Mascaro, S., </w:t>
+      </w:r>
+      <w:proofErr w:type="spellStart"/>
+      <w:r>
+        <w:rPr>
+          <w:rFonts w:ascii="Arial" w:hAnsi="Arial" w:cs="Arial"/>
+          <w:bCs/>
+          <w:color w:val="000000"/>
+        </w:rPr>
+        <w:t>Nicholso</w:t>
+      </w:r>
+      <w:proofErr w:type="spellEnd"/>
+      <w:r>
+        <w:rPr>
+          <w:rFonts w:ascii="Arial" w:hAnsi="Arial" w:cs="Arial"/>
+          <w:bCs/>
+          <w:color w:val="000000"/>
+        </w:rPr>
+        <w:t xml:space="preserve">, A.E. and </w:t>
+      </w:r>
+      <w:proofErr w:type="spellStart"/>
+      <w:r>
+        <w:rPr>
+          <w:rFonts w:ascii="Arial" w:hAnsi="Arial" w:cs="Arial"/>
+          <w:bCs/>
+          <w:color w:val="000000"/>
+        </w:rPr>
+        <w:t>Korb</w:t>
+      </w:r>
+      <w:proofErr w:type="spellEnd"/>
+      <w:r>
+        <w:rPr>
+          <w:rFonts w:ascii="Arial" w:hAnsi="Arial" w:cs="Arial"/>
+          <w:bCs/>
+          <w:color w:val="000000"/>
+        </w:rPr>
+        <w:t>, K.B., 2014)</w:t>
+      </w:r>
+    </w:p>
+    <w:p>
+      <w:pPr>
+        <w:ind w:right="693"/>
+        <w:rPr>
+          <w:rFonts w:ascii="Arial" w:hAnsi="Arial" w:cs="Arial"/>
+          <w:bCs/>
+          <w:color w:val="000000"/>
+        </w:rPr>
+      </w:pPr>
+      <w:r>
+        <w:rPr>
+          <w:rFonts w:ascii="Arial" w:hAnsi="Arial" w:cs="Arial"/>
+          <w:bCs/>
+          <w:color w:val="000000"/>
+        </w:rPr>
+        <w:t xml:space="preserve">According to Mascaro, S., </w:t>
+      </w:r>
+      <w:proofErr w:type="spellStart"/>
+      <w:r>
+        <w:rPr>
+          <w:rFonts w:ascii="Arial" w:hAnsi="Arial" w:cs="Arial"/>
+          <w:bCs/>
+          <w:color w:val="000000"/>
+        </w:rPr>
+        <w:t>Nicholso</w:t>
+      </w:r>
+      <w:proofErr w:type="spellEnd"/>
+      <w:r>
+        <w:rPr>
+          <w:rFonts w:ascii="Arial" w:hAnsi="Arial" w:cs="Arial"/>
+          <w:bCs/>
+          <w:color w:val="000000"/>
+        </w:rPr>
+        <w:t xml:space="preserve">, A.E. and </w:t>
+      </w:r>
+      <w:proofErr w:type="spellStart"/>
+      <w:r>
+        <w:rPr>
+          <w:rFonts w:ascii="Arial" w:hAnsi="Arial" w:cs="Arial"/>
+          <w:bCs/>
+          <w:color w:val="000000"/>
+        </w:rPr>
+        <w:t>Korb</w:t>
+      </w:r>
+      <w:proofErr w:type="spellEnd"/>
+      <w:r>
+        <w:rPr>
+          <w:rFonts w:ascii="Arial" w:hAnsi="Arial" w:cs="Arial"/>
+          <w:bCs/>
+          <w:color w:val="000000"/>
+        </w:rPr>
+        <w:t>, K.B., (2014) models from Gaussian mixture models, support vector machines and neural networks have a disadvantage which they do not provide a transparent model for the human user.</w:t>
+      </w:r>
+    </w:p>
+    <w:p>
+      <w:pPr>
+        <w:ind w:right="693"/>
+        <w:rPr>
+          <w:rFonts w:ascii="Arial" w:hAnsi="Arial" w:cs="Arial"/>
+          <w:bCs/>
+          <w:color w:val="000000"/>
+        </w:rPr>
+      </w:pPr>
+      <w:r>
+        <w:rPr>
+          <w:rFonts w:ascii="Arial" w:hAnsi="Arial" w:cs="Arial"/>
+          <w:bCs/>
+          <w:color w:val="000000"/>
+        </w:rPr>
+        <w:t xml:space="preserve">At Bayesian Network (BN) anomaly detection has 2 advantages over the others which is that they are easily understood by people who are not BN specialist and they allow for the straightforward incorporation of expert knowledge. </w:t>
+      </w:r>
+    </w:p>
+    <w:p>
+      <w:pPr>
+        <w:rPr>
+          <w:rFonts w:ascii="Arial" w:hAnsi="Arial" w:cs="Arial"/>
+          <w:bCs/>
+          <w:color w:val="000000"/>
+        </w:rPr>
+      </w:pPr>
+    </w:p>
+    <w:p>
+      <w:pPr>
+        <w:rPr>
+          <w:rFonts w:ascii="Arial" w:hAnsi="Arial" w:cs="Arial"/>
+          <w:bCs/>
+          <w:color w:val="000000"/>
+        </w:rPr>
+      </w:pPr>
+    </w:p>
+    <w:p>
+      <w:pPr>
+        <w:rPr>
+          <w:rFonts w:ascii="Arial" w:hAnsi="Arial" w:cs="Arial"/>
+          <w:b/>
+          <w:color w:val="000000"/>
+        </w:rPr>
+      </w:pPr>
+      <w:r>
+        <w:rPr>
+          <w:rFonts w:ascii="Arial" w:hAnsi="Arial" w:cs="Arial"/>
+          <w:b/>
+          <w:color w:val="000000"/>
+        </w:rPr>
+        <w:t>Methodology</w:t>
+      </w:r>
+    </w:p>
+    <w:p>
+      <w:pPr>
+        <w:rPr>
+          <w:rFonts w:ascii="Arial" w:hAnsi="Arial" w:cs="Arial"/>
+          <w:b/>
+          <w:color w:val="000000"/>
+        </w:rPr>
+      </w:pPr>
+    </w:p>
+    <w:p>
+      <w:pPr>
+        <w:rPr>
+          <w:rFonts w:ascii="Arial" w:hAnsi="Arial" w:cs="Arial"/>
+          <w:bCs/>
+          <w:color w:val="000000"/>
+        </w:rPr>
+      </w:pPr>
+      <w:r>
+        <w:rPr>
+          <w:rFonts w:ascii="Arial" w:hAnsi="Arial" w:cs="Arial"/>
+          <w:bCs/>
           <w:color w:val="000000"/>
         </w:rPr>
         <w:t>Hypothesis/Research question</w:t>
@@ -555,1020 +1566,34 @@
       <w:pPr>
         <w:rPr>
           <w:rFonts w:ascii="Arial" w:hAnsi="Arial" w:cs="Arial"/>
-          <w:bCs/>
-          <w:color w:val="000000"/>
-        </w:rPr>
-      </w:pPr>
-    </w:p>
-    <w:p>
-      <w:pPr>
-        <w:ind w:right="693"/>
-        <w:rPr>
-          <w:rFonts w:ascii="Arial" w:hAnsi="Arial" w:cs="Arial"/>
           <w:b/>
           <w:color w:val="000000"/>
         </w:rPr>
       </w:pPr>
-      <w:r>
-        <w:rPr>
-          <w:rFonts w:ascii="Arial" w:hAnsi="Arial" w:cs="Arial"/>
-          <w:b/>
-          <w:color w:val="000000"/>
-        </w:rPr>
-        <w:t>I. Introduction</w:t>
-      </w:r>
-    </w:p>
-    <w:p>
-      <w:pPr>
-        <w:ind w:right="693"/>
-        <w:rPr>
-          <w:rFonts w:ascii="Arial" w:hAnsi="Arial" w:cs="Arial"/>
-          <w:bCs/>
-          <w:color w:val="000000"/>
-        </w:rPr>
-      </w:pPr>
-      <w:r>
-        <w:rPr>
-          <w:rFonts w:ascii="Arial" w:hAnsi="Arial" w:cs="Arial"/>
-          <w:bCs/>
-          <w:color w:val="000000"/>
-        </w:rPr>
-        <w:t>Various studies have pointed out the importance of AIS (Automatic Identification System) (</w:t>
-      </w:r>
-      <w:proofErr w:type="spellStart"/>
-      <w:r>
-        <w:rPr>
-          <w:rFonts w:ascii="Arial" w:hAnsi="Arial" w:cs="Arial"/>
-          <w:bCs/>
-          <w:color w:val="000000"/>
-        </w:rPr>
-        <w:t>Jiacai</w:t>
-      </w:r>
-      <w:proofErr w:type="spellEnd"/>
-      <w:r>
-        <w:rPr>
-          <w:rFonts w:ascii="Arial" w:hAnsi="Arial" w:cs="Arial"/>
-          <w:bCs/>
-          <w:color w:val="000000"/>
-        </w:rPr>
-        <w:t xml:space="preserve">, P., </w:t>
-      </w:r>
-      <w:proofErr w:type="spellStart"/>
-      <w:r>
-        <w:rPr>
-          <w:rFonts w:ascii="Arial" w:hAnsi="Arial" w:cs="Arial"/>
-          <w:bCs/>
-          <w:color w:val="000000"/>
-        </w:rPr>
-        <w:t>Qingshan</w:t>
-      </w:r>
-      <w:proofErr w:type="spellEnd"/>
-      <w:r>
-        <w:rPr>
-          <w:rFonts w:ascii="Arial" w:hAnsi="Arial" w:cs="Arial"/>
-          <w:bCs/>
-          <w:color w:val="000000"/>
-        </w:rPr>
-        <w:t xml:space="preserve">, J., Jinxing, H. and </w:t>
-      </w:r>
-      <w:proofErr w:type="spellStart"/>
-      <w:r>
-        <w:rPr>
-          <w:rFonts w:ascii="Arial" w:hAnsi="Arial" w:cs="Arial"/>
-          <w:bCs/>
-          <w:color w:val="000000"/>
-        </w:rPr>
-        <w:t>Zheping</w:t>
-      </w:r>
-      <w:proofErr w:type="spellEnd"/>
-      <w:r>
-        <w:rPr>
-          <w:rFonts w:ascii="Arial" w:hAnsi="Arial" w:cs="Arial"/>
-          <w:bCs/>
-          <w:color w:val="000000"/>
-        </w:rPr>
-        <w:t xml:space="preserve">, S., 2012; </w:t>
-      </w:r>
-      <w:proofErr w:type="spellStart"/>
-      <w:r>
-        <w:rPr>
-          <w:rFonts w:ascii="Arial" w:hAnsi="Arial" w:cs="Arial"/>
-          <w:bCs/>
-          <w:color w:val="000000"/>
-        </w:rPr>
-        <w:t>Fiorini</w:t>
-      </w:r>
-      <w:proofErr w:type="spellEnd"/>
-      <w:r>
-        <w:rPr>
-          <w:rFonts w:ascii="Arial" w:hAnsi="Arial" w:cs="Arial"/>
-          <w:bCs/>
-          <w:color w:val="000000"/>
-        </w:rPr>
-        <w:t xml:space="preserve">, M., </w:t>
-      </w:r>
-      <w:proofErr w:type="spellStart"/>
-      <w:r>
-        <w:rPr>
-          <w:rFonts w:ascii="Arial" w:hAnsi="Arial" w:cs="Arial"/>
-          <w:bCs/>
-          <w:color w:val="000000"/>
-        </w:rPr>
-        <w:t>Capata</w:t>
-      </w:r>
-      <w:proofErr w:type="spellEnd"/>
-      <w:r>
-        <w:rPr>
-          <w:rFonts w:ascii="Arial" w:hAnsi="Arial" w:cs="Arial"/>
-          <w:bCs/>
-          <w:color w:val="000000"/>
-        </w:rPr>
-        <w:t xml:space="preserve">, A. and </w:t>
-      </w:r>
-      <w:proofErr w:type="spellStart"/>
-      <w:r>
-        <w:rPr>
-          <w:rFonts w:ascii="Arial" w:hAnsi="Arial" w:cs="Arial"/>
-          <w:bCs/>
-          <w:color w:val="000000"/>
-        </w:rPr>
-        <w:t>Bloisi</w:t>
-      </w:r>
-      <w:proofErr w:type="spellEnd"/>
-      <w:r>
-        <w:rPr>
-          <w:rFonts w:ascii="Arial" w:hAnsi="Arial" w:cs="Arial"/>
-          <w:bCs/>
-          <w:color w:val="000000"/>
-        </w:rPr>
-        <w:t xml:space="preserve">, D.D., 2016; Perez, H.M., Chang, R., Billings, R. and </w:t>
-      </w:r>
-      <w:proofErr w:type="spellStart"/>
-      <w:r>
-        <w:rPr>
-          <w:rFonts w:ascii="Arial" w:hAnsi="Arial" w:cs="Arial"/>
-          <w:bCs/>
-          <w:color w:val="000000"/>
-        </w:rPr>
-        <w:t>Kosub</w:t>
-      </w:r>
-      <w:proofErr w:type="spellEnd"/>
-      <w:r>
-        <w:rPr>
-          <w:rFonts w:ascii="Arial" w:hAnsi="Arial" w:cs="Arial"/>
-          <w:bCs/>
-          <w:color w:val="000000"/>
-        </w:rPr>
-        <w:t xml:space="preserve">, T.L., 2009; </w:t>
-      </w:r>
-      <w:proofErr w:type="spellStart"/>
-      <w:r>
-        <w:rPr>
-          <w:rFonts w:ascii="Arial" w:hAnsi="Arial" w:cs="Arial"/>
-          <w:bCs/>
-          <w:color w:val="000000"/>
-        </w:rPr>
-        <w:t>Olindersson</w:t>
-      </w:r>
-      <w:proofErr w:type="spellEnd"/>
-      <w:r>
-        <w:rPr>
-          <w:rFonts w:ascii="Arial" w:hAnsi="Arial" w:cs="Arial"/>
-          <w:bCs/>
-          <w:color w:val="000000"/>
-        </w:rPr>
-        <w:t xml:space="preserve">, F. and Janson, C.E., 2015.; </w:t>
-      </w:r>
-      <w:proofErr w:type="spellStart"/>
-      <w:r>
-        <w:rPr>
-          <w:rFonts w:ascii="Arial" w:hAnsi="Arial" w:cs="Arial"/>
-          <w:bCs/>
-          <w:color w:val="000000"/>
-        </w:rPr>
-        <w:t>Mustaffa</w:t>
-      </w:r>
-      <w:proofErr w:type="spellEnd"/>
-      <w:r>
-        <w:rPr>
-          <w:rFonts w:ascii="Arial" w:hAnsi="Arial" w:cs="Arial"/>
-          <w:bCs/>
-          <w:color w:val="000000"/>
-        </w:rPr>
-        <w:t xml:space="preserve">, M., </w:t>
-      </w:r>
-      <w:proofErr w:type="spellStart"/>
-      <w:r>
-        <w:rPr>
-          <w:rFonts w:ascii="Arial" w:hAnsi="Arial" w:cs="Arial"/>
-          <w:bCs/>
-          <w:color w:val="000000"/>
-        </w:rPr>
-        <w:t>Ahmat</w:t>
-      </w:r>
-      <w:proofErr w:type="spellEnd"/>
-      <w:r>
-        <w:rPr>
-          <w:rFonts w:ascii="Arial" w:hAnsi="Arial" w:cs="Arial"/>
-          <w:bCs/>
-          <w:color w:val="000000"/>
-        </w:rPr>
-        <w:t xml:space="preserve">, N.H. and Ahmad, S., 2015.) and of Anomaly Detection (Mascaro, S., </w:t>
-      </w:r>
-      <w:proofErr w:type="spellStart"/>
-      <w:r>
-        <w:rPr>
-          <w:rFonts w:ascii="Arial" w:hAnsi="Arial" w:cs="Arial"/>
-          <w:bCs/>
-          <w:color w:val="000000"/>
-        </w:rPr>
-        <w:t>Nicholso</w:t>
-      </w:r>
-      <w:proofErr w:type="spellEnd"/>
-      <w:r>
-        <w:rPr>
-          <w:rFonts w:ascii="Arial" w:hAnsi="Arial" w:cs="Arial"/>
-          <w:bCs/>
-          <w:color w:val="000000"/>
-        </w:rPr>
-        <w:t xml:space="preserve">, A.E. and </w:t>
-      </w:r>
-      <w:proofErr w:type="spellStart"/>
-      <w:r>
-        <w:rPr>
-          <w:rFonts w:ascii="Arial" w:hAnsi="Arial" w:cs="Arial"/>
-          <w:bCs/>
-          <w:color w:val="000000"/>
-        </w:rPr>
-        <w:t>Korb</w:t>
-      </w:r>
-      <w:proofErr w:type="spellEnd"/>
-      <w:r>
-        <w:rPr>
-          <w:rFonts w:ascii="Arial" w:hAnsi="Arial" w:cs="Arial"/>
-          <w:bCs/>
-          <w:color w:val="000000"/>
-        </w:rPr>
-        <w:t xml:space="preserve">, K.B., 2014) for vessel traffic visualization. Since 2002 all passenger and large sea vessels are required to carry AIS onboard. With this system ships can make themselves visible to each other. This aids in collision avoidance and in taking records of ship </w:t>
-      </w:r>
-      <w:proofErr w:type="spellStart"/>
-      <w:r>
-        <w:rPr>
-          <w:rFonts w:ascii="Arial" w:hAnsi="Arial" w:cs="Arial"/>
-          <w:bCs/>
-          <w:color w:val="000000"/>
-        </w:rPr>
-        <w:t>maneuverability</w:t>
-      </w:r>
-      <w:proofErr w:type="spellEnd"/>
-      <w:r>
-        <w:rPr>
-          <w:rFonts w:ascii="Arial" w:hAnsi="Arial" w:cs="Arial"/>
-          <w:bCs/>
-          <w:color w:val="000000"/>
-        </w:rPr>
-        <w:t xml:space="preserve"> history (</w:t>
-      </w:r>
-      <w:proofErr w:type="spellStart"/>
-      <w:r>
-        <w:rPr>
-          <w:rFonts w:ascii="Arial" w:hAnsi="Arial" w:cs="Arial"/>
-          <w:bCs/>
-          <w:color w:val="000000"/>
-        </w:rPr>
-        <w:t>Mustaffa</w:t>
-      </w:r>
-      <w:proofErr w:type="spellEnd"/>
-      <w:r>
-        <w:rPr>
-          <w:rFonts w:ascii="Arial" w:hAnsi="Arial" w:cs="Arial"/>
-          <w:bCs/>
-          <w:color w:val="000000"/>
-        </w:rPr>
-        <w:t xml:space="preserve">, M., </w:t>
-      </w:r>
-      <w:proofErr w:type="spellStart"/>
-      <w:r>
-        <w:rPr>
-          <w:rFonts w:ascii="Arial" w:hAnsi="Arial" w:cs="Arial"/>
-          <w:bCs/>
-          <w:color w:val="000000"/>
-        </w:rPr>
-        <w:t>Ahmat</w:t>
-      </w:r>
-      <w:proofErr w:type="spellEnd"/>
-      <w:r>
-        <w:rPr>
-          <w:rFonts w:ascii="Arial" w:hAnsi="Arial" w:cs="Arial"/>
-          <w:bCs/>
-          <w:color w:val="000000"/>
-        </w:rPr>
-        <w:t>, N.H. and Ahmad, S., 2015.). With “AIS data” (</w:t>
-      </w:r>
-      <w:proofErr w:type="spellStart"/>
-      <w:r>
-        <w:rPr>
-          <w:rFonts w:ascii="Arial" w:hAnsi="Arial" w:cs="Arial"/>
-          <w:bCs/>
-          <w:color w:val="000000"/>
-        </w:rPr>
-        <w:t>Fiorini</w:t>
-      </w:r>
-      <w:proofErr w:type="spellEnd"/>
-      <w:r>
-        <w:rPr>
-          <w:rFonts w:ascii="Arial" w:hAnsi="Arial" w:cs="Arial"/>
-          <w:bCs/>
-          <w:color w:val="000000"/>
-        </w:rPr>
-        <w:t xml:space="preserve">, M., </w:t>
-      </w:r>
-      <w:proofErr w:type="spellStart"/>
-      <w:r>
-        <w:rPr>
-          <w:rFonts w:ascii="Arial" w:hAnsi="Arial" w:cs="Arial"/>
-          <w:bCs/>
-          <w:color w:val="000000"/>
-        </w:rPr>
-        <w:t>Capata</w:t>
-      </w:r>
-      <w:proofErr w:type="spellEnd"/>
-      <w:r>
-        <w:rPr>
-          <w:rFonts w:ascii="Arial" w:hAnsi="Arial" w:cs="Arial"/>
-          <w:bCs/>
-          <w:color w:val="000000"/>
-        </w:rPr>
-        <w:t xml:space="preserve">, A. and </w:t>
-      </w:r>
-      <w:proofErr w:type="spellStart"/>
-      <w:r>
-        <w:rPr>
-          <w:rFonts w:ascii="Arial" w:hAnsi="Arial" w:cs="Arial"/>
-          <w:bCs/>
-          <w:color w:val="000000"/>
-        </w:rPr>
-        <w:t>Bloisi</w:t>
-      </w:r>
-      <w:proofErr w:type="spellEnd"/>
-      <w:r>
-        <w:rPr>
-          <w:rFonts w:ascii="Arial" w:hAnsi="Arial" w:cs="Arial"/>
-          <w:bCs/>
-          <w:color w:val="000000"/>
-        </w:rPr>
-        <w:t xml:space="preserve">, D.D., 2016) datasets are created so they can be used in various studies like visualizing the path history of the vessels. </w:t>
-      </w:r>
-    </w:p>
-    <w:p>
-      <w:pPr>
-        <w:ind w:left="276" w:right="693"/>
-        <w:rPr>
-          <w:rFonts w:ascii="Arial" w:hAnsi="Arial" w:cs="Arial"/>
-          <w:bCs/>
-          <w:color w:val="000000"/>
-        </w:rPr>
-      </w:pPr>
-    </w:p>
-    <w:p>
-      <w:pPr>
-        <w:ind w:right="693"/>
-        <w:rPr>
-          <w:rFonts w:ascii="Arial" w:hAnsi="Arial" w:cs="Arial"/>
-          <w:b/>
-          <w:color w:val="000000"/>
-        </w:rPr>
-      </w:pPr>
-      <w:r>
-        <w:rPr>
-          <w:rFonts w:ascii="Arial" w:hAnsi="Arial" w:cs="Arial"/>
-          <w:b/>
-          <w:color w:val="000000"/>
-        </w:rPr>
-        <w:t>II. Automatic Identification System (AIS)</w:t>
-      </w:r>
-    </w:p>
-    <w:p>
-      <w:pPr>
-        <w:ind w:right="693"/>
-        <w:rPr>
-          <w:rFonts w:ascii="Arial" w:hAnsi="Arial" w:cs="Arial"/>
-          <w:bCs/>
-          <w:color w:val="000000"/>
-        </w:rPr>
-      </w:pPr>
-      <w:r>
-        <w:rPr>
-          <w:rFonts w:ascii="Arial" w:hAnsi="Arial" w:cs="Arial"/>
-          <w:bCs/>
-          <w:color w:val="000000"/>
-        </w:rPr>
-        <w:t xml:space="preserve">In case of </w:t>
-      </w:r>
-      <w:proofErr w:type="spellStart"/>
-      <w:r>
-        <w:rPr>
-          <w:rFonts w:ascii="Arial" w:hAnsi="Arial" w:cs="Arial"/>
-          <w:bCs/>
-          <w:color w:val="000000"/>
-        </w:rPr>
-        <w:t>Mustaffa</w:t>
-      </w:r>
-      <w:proofErr w:type="spellEnd"/>
-      <w:r>
-        <w:rPr>
-          <w:rFonts w:ascii="Arial" w:hAnsi="Arial" w:cs="Arial"/>
-          <w:bCs/>
-          <w:color w:val="000000"/>
-        </w:rPr>
-        <w:t xml:space="preserve">, M., </w:t>
-      </w:r>
-      <w:proofErr w:type="spellStart"/>
-      <w:r>
-        <w:rPr>
-          <w:rFonts w:ascii="Arial" w:hAnsi="Arial" w:cs="Arial"/>
-          <w:bCs/>
-          <w:color w:val="000000"/>
-        </w:rPr>
-        <w:t>Ahmat</w:t>
-      </w:r>
-      <w:proofErr w:type="spellEnd"/>
-      <w:r>
-        <w:rPr>
-          <w:rFonts w:ascii="Arial" w:hAnsi="Arial" w:cs="Arial"/>
-          <w:bCs/>
-          <w:color w:val="000000"/>
-        </w:rPr>
-        <w:t xml:space="preserve">, N.H. and Ahmad, S., (2015) they used several equipment like AIS receiver and antenna, AIS decoder and AIS </w:t>
-      </w:r>
-      <w:proofErr w:type="spellStart"/>
-      <w:r>
-        <w:rPr>
-          <w:rFonts w:ascii="Arial" w:hAnsi="Arial" w:cs="Arial"/>
-          <w:bCs/>
-          <w:color w:val="000000"/>
-        </w:rPr>
-        <w:t>analyzer</w:t>
-      </w:r>
-      <w:proofErr w:type="spellEnd"/>
-      <w:r>
-        <w:rPr>
-          <w:rFonts w:ascii="Arial" w:hAnsi="Arial" w:cs="Arial"/>
-          <w:bCs/>
-          <w:color w:val="000000"/>
-        </w:rPr>
-        <w:t xml:space="preserve">. This was done so they can collect the AIS data for port </w:t>
-      </w:r>
-      <w:proofErr w:type="spellStart"/>
-      <w:r>
-        <w:rPr>
-          <w:rFonts w:ascii="Arial" w:hAnsi="Arial" w:cs="Arial"/>
-          <w:bCs/>
-          <w:color w:val="000000"/>
-        </w:rPr>
-        <w:t>Klang</w:t>
-      </w:r>
-      <w:proofErr w:type="spellEnd"/>
-      <w:r>
-        <w:rPr>
-          <w:rFonts w:ascii="Arial" w:hAnsi="Arial" w:cs="Arial"/>
-          <w:bCs/>
-          <w:color w:val="000000"/>
-        </w:rPr>
-        <w:t xml:space="preserve">. The data was all recorded in a CSV file which later was </w:t>
-      </w:r>
-      <w:proofErr w:type="spellStart"/>
-      <w:r>
-        <w:rPr>
-          <w:rFonts w:ascii="Arial" w:hAnsi="Arial" w:cs="Arial"/>
-          <w:bCs/>
-          <w:color w:val="000000"/>
-        </w:rPr>
-        <w:t>analyzed</w:t>
-      </w:r>
-      <w:proofErr w:type="spellEnd"/>
-      <w:r>
-        <w:rPr>
-          <w:rFonts w:ascii="Arial" w:hAnsi="Arial" w:cs="Arial"/>
-          <w:bCs/>
-          <w:color w:val="000000"/>
-        </w:rPr>
-        <w:t xml:space="preserve"> using spreadsheets program.</w:t>
-      </w:r>
-    </w:p>
-    <w:p>
-      <w:pPr>
-        <w:ind w:left="276" w:right="693"/>
-        <w:rPr>
-          <w:rFonts w:ascii="Arial" w:hAnsi="Arial" w:cs="Arial"/>
-          <w:bCs/>
-          <w:color w:val="000000"/>
-        </w:rPr>
-      </w:pPr>
-    </w:p>
-    <w:p>
-      <w:pPr>
-        <w:ind w:right="693"/>
-        <w:rPr>
-          <w:rFonts w:ascii="Arial" w:hAnsi="Arial" w:cs="Arial"/>
-          <w:bCs/>
-          <w:color w:val="000000"/>
-        </w:rPr>
-      </w:pPr>
-      <w:r>
-        <w:rPr>
-          <w:rFonts w:ascii="Arial" w:hAnsi="Arial" w:cs="Arial"/>
-          <w:bCs/>
-          <w:color w:val="000000"/>
-        </w:rPr>
-        <w:lastRenderedPageBreak/>
-        <w:t xml:space="preserve">Where </w:t>
-      </w:r>
-      <w:proofErr w:type="spellStart"/>
-      <w:r>
-        <w:rPr>
-          <w:rFonts w:ascii="Arial" w:hAnsi="Arial" w:cs="Arial"/>
-          <w:bCs/>
-          <w:color w:val="000000"/>
-        </w:rPr>
-        <w:t>incase</w:t>
-      </w:r>
-      <w:proofErr w:type="spellEnd"/>
-      <w:r>
-        <w:rPr>
-          <w:rFonts w:ascii="Arial" w:hAnsi="Arial" w:cs="Arial"/>
-          <w:bCs/>
-          <w:color w:val="000000"/>
-        </w:rPr>
-        <w:t xml:space="preserve"> of </w:t>
-      </w:r>
-      <w:proofErr w:type="spellStart"/>
-      <w:r>
-        <w:rPr>
-          <w:rFonts w:ascii="Arial" w:hAnsi="Arial" w:cs="Arial"/>
-          <w:bCs/>
-          <w:color w:val="000000"/>
-        </w:rPr>
-        <w:t>Fiorini</w:t>
-      </w:r>
-      <w:proofErr w:type="spellEnd"/>
-      <w:r>
-        <w:rPr>
-          <w:rFonts w:ascii="Arial" w:hAnsi="Arial" w:cs="Arial"/>
-          <w:bCs/>
-          <w:color w:val="000000"/>
-        </w:rPr>
-        <w:t xml:space="preserve">, M., </w:t>
-      </w:r>
-      <w:proofErr w:type="spellStart"/>
-      <w:r>
-        <w:rPr>
-          <w:rFonts w:ascii="Arial" w:hAnsi="Arial" w:cs="Arial"/>
-          <w:bCs/>
-          <w:color w:val="000000"/>
-        </w:rPr>
-        <w:t>Capata</w:t>
-      </w:r>
-      <w:proofErr w:type="spellEnd"/>
-      <w:r>
-        <w:rPr>
-          <w:rFonts w:ascii="Arial" w:hAnsi="Arial" w:cs="Arial"/>
-          <w:bCs/>
-          <w:color w:val="000000"/>
-        </w:rPr>
-        <w:t xml:space="preserve">, A. and </w:t>
-      </w:r>
-      <w:proofErr w:type="spellStart"/>
-      <w:r>
-        <w:rPr>
-          <w:rFonts w:ascii="Arial" w:hAnsi="Arial" w:cs="Arial"/>
-          <w:bCs/>
-          <w:color w:val="000000"/>
-        </w:rPr>
-        <w:t>Bloisi</w:t>
-      </w:r>
-      <w:proofErr w:type="spellEnd"/>
-      <w:r>
-        <w:rPr>
-          <w:rFonts w:ascii="Arial" w:hAnsi="Arial" w:cs="Arial"/>
-          <w:bCs/>
-          <w:color w:val="000000"/>
-        </w:rPr>
-        <w:t>, D.D., (2016) they obtained the AIS raw data and a database management system (DBMS) was used to handle the millions of records.</w:t>
-      </w:r>
-    </w:p>
-    <w:p>
-      <w:pPr>
-        <w:ind w:left="276" w:right="693"/>
-        <w:rPr>
-          <w:rFonts w:ascii="Arial" w:hAnsi="Arial" w:cs="Arial"/>
-          <w:bCs/>
-          <w:color w:val="000000"/>
-        </w:rPr>
-      </w:pPr>
-    </w:p>
-    <w:p>
-      <w:pPr>
-        <w:ind w:right="693"/>
-        <w:rPr>
-          <w:rFonts w:ascii="Arial" w:hAnsi="Arial" w:cs="Arial"/>
-          <w:bCs/>
-          <w:color w:val="000000"/>
-        </w:rPr>
-      </w:pPr>
-      <w:r>
-        <w:rPr>
-          <w:rFonts w:ascii="Arial" w:hAnsi="Arial" w:cs="Arial"/>
-          <w:bCs/>
-          <w:color w:val="000000"/>
-        </w:rPr>
-        <w:t>In the AIS data contains all the information of the ship that was transmitted from the AIS transmitter. This data contains all the actions of the vessel made during the route like destination, speed, longitude and latitude which is transmitted every 2 to 10. Moreover every 6 minutes more information is sent like ship name, identification number, type of vessel, etc. Because of this the data must be filtered to key indexes so later “map construction and interactive map visualization” (</w:t>
-      </w:r>
-      <w:proofErr w:type="spellStart"/>
-      <w:r>
-        <w:rPr>
-          <w:rFonts w:ascii="Arial" w:hAnsi="Arial" w:cs="Arial"/>
-          <w:bCs/>
-          <w:color w:val="000000"/>
-        </w:rPr>
-        <w:t>Fiorini</w:t>
-      </w:r>
-      <w:proofErr w:type="spellEnd"/>
-      <w:r>
-        <w:rPr>
-          <w:rFonts w:ascii="Arial" w:hAnsi="Arial" w:cs="Arial"/>
-          <w:bCs/>
-          <w:color w:val="000000"/>
-        </w:rPr>
-        <w:t xml:space="preserve">, M., </w:t>
-      </w:r>
-      <w:proofErr w:type="spellStart"/>
-      <w:r>
-        <w:rPr>
-          <w:rFonts w:ascii="Arial" w:hAnsi="Arial" w:cs="Arial"/>
-          <w:bCs/>
-          <w:color w:val="000000"/>
-        </w:rPr>
-        <w:t>Capata</w:t>
-      </w:r>
-      <w:proofErr w:type="spellEnd"/>
-      <w:r>
-        <w:rPr>
-          <w:rFonts w:ascii="Arial" w:hAnsi="Arial" w:cs="Arial"/>
-          <w:bCs/>
-          <w:color w:val="000000"/>
-        </w:rPr>
-        <w:t xml:space="preserve">, A. and </w:t>
-      </w:r>
-      <w:proofErr w:type="spellStart"/>
-      <w:r>
-        <w:rPr>
-          <w:rFonts w:ascii="Arial" w:hAnsi="Arial" w:cs="Arial"/>
-          <w:bCs/>
-          <w:color w:val="000000"/>
-        </w:rPr>
-        <w:t>Bloisi</w:t>
-      </w:r>
-      <w:proofErr w:type="spellEnd"/>
-      <w:r>
-        <w:rPr>
-          <w:rFonts w:ascii="Arial" w:hAnsi="Arial" w:cs="Arial"/>
-          <w:bCs/>
-          <w:color w:val="000000"/>
-        </w:rPr>
-        <w:t>, D.D., 2016) can be created.</w:t>
-      </w:r>
-    </w:p>
-    <w:p>
-      <w:pPr>
-        <w:ind w:left="276" w:right="693"/>
-        <w:rPr>
-          <w:rFonts w:ascii="Arial" w:hAnsi="Arial" w:cs="Arial"/>
-          <w:bCs/>
-          <w:color w:val="000000"/>
-        </w:rPr>
-      </w:pPr>
-    </w:p>
-    <w:p>
-      <w:pPr>
-        <w:ind w:right="693"/>
-        <w:rPr>
-          <w:rFonts w:ascii="Arial" w:hAnsi="Arial" w:cs="Arial"/>
-          <w:bCs/>
-          <w:color w:val="000000"/>
-        </w:rPr>
-      </w:pPr>
-      <w:r>
-        <w:rPr>
-          <w:rFonts w:ascii="Arial" w:hAnsi="Arial" w:cs="Arial"/>
-          <w:bCs/>
-          <w:color w:val="000000"/>
-        </w:rPr>
-        <w:t xml:space="preserve">In case of </w:t>
-      </w:r>
-      <w:proofErr w:type="spellStart"/>
-      <w:r>
-        <w:rPr>
-          <w:rFonts w:ascii="Arial" w:hAnsi="Arial" w:cs="Arial"/>
-          <w:bCs/>
-          <w:color w:val="000000"/>
-        </w:rPr>
-        <w:t>Jiacai</w:t>
-      </w:r>
-      <w:proofErr w:type="spellEnd"/>
-      <w:r>
-        <w:rPr>
-          <w:rFonts w:ascii="Arial" w:hAnsi="Arial" w:cs="Arial"/>
-          <w:bCs/>
-          <w:color w:val="000000"/>
-        </w:rPr>
-        <w:t xml:space="preserve">, P., </w:t>
-      </w:r>
-      <w:proofErr w:type="spellStart"/>
-      <w:r>
-        <w:rPr>
-          <w:rFonts w:ascii="Arial" w:hAnsi="Arial" w:cs="Arial"/>
-          <w:bCs/>
-          <w:color w:val="000000"/>
-        </w:rPr>
-        <w:t>Qingshan</w:t>
-      </w:r>
-      <w:proofErr w:type="spellEnd"/>
-      <w:r>
-        <w:rPr>
-          <w:rFonts w:ascii="Arial" w:hAnsi="Arial" w:cs="Arial"/>
-          <w:bCs/>
-          <w:color w:val="000000"/>
-        </w:rPr>
-        <w:t xml:space="preserve">, J., Jinxing, H. and </w:t>
-      </w:r>
-      <w:proofErr w:type="spellStart"/>
-      <w:r>
-        <w:rPr>
-          <w:rFonts w:ascii="Arial" w:hAnsi="Arial" w:cs="Arial"/>
-          <w:bCs/>
-          <w:color w:val="000000"/>
-        </w:rPr>
-        <w:t>Zheping</w:t>
-      </w:r>
-      <w:proofErr w:type="spellEnd"/>
-      <w:r>
-        <w:rPr>
-          <w:rFonts w:ascii="Arial" w:hAnsi="Arial" w:cs="Arial"/>
-          <w:bCs/>
-          <w:color w:val="000000"/>
-        </w:rPr>
-        <w:t>, S., (2012) they created “AIS Data Visualization Model” with combines three features which are rate of encounter, rate of turn and speed acceleration which later is visualized on “Electronic Chart Display” and “Information System (ECDIS)”. This model uses various algorithms to process the data in each feature so later the longitude and latitude are found of visualized on a map.</w:t>
-      </w:r>
-    </w:p>
-    <w:p>
-      <w:pPr>
-        <w:ind w:left="276" w:right="693"/>
-        <w:rPr>
-          <w:rFonts w:ascii="Arial" w:hAnsi="Arial" w:cs="Arial"/>
-          <w:bCs/>
-          <w:color w:val="000000"/>
-        </w:rPr>
-      </w:pPr>
-    </w:p>
-    <w:p>
-      <w:pPr>
-        <w:ind w:right="693"/>
-        <w:rPr>
-          <w:rFonts w:ascii="Arial" w:hAnsi="Arial" w:cs="Arial"/>
-          <w:b/>
-          <w:color w:val="000000"/>
-        </w:rPr>
-      </w:pPr>
-      <w:r>
-        <w:rPr>
-          <w:rFonts w:ascii="Arial" w:hAnsi="Arial" w:cs="Arial"/>
-          <w:b/>
-          <w:color w:val="000000"/>
-        </w:rPr>
-        <w:t>III. Anomaly Detection</w:t>
-      </w:r>
-    </w:p>
-    <w:p>
-      <w:pPr>
-        <w:ind w:right="693"/>
-        <w:rPr>
-          <w:rFonts w:ascii="Arial" w:hAnsi="Arial" w:cs="Arial"/>
-          <w:bCs/>
-          <w:color w:val="000000"/>
-        </w:rPr>
-      </w:pPr>
-      <w:r>
-        <w:rPr>
-          <w:rFonts w:ascii="Arial" w:hAnsi="Arial" w:cs="Arial"/>
-          <w:bCs/>
-          <w:color w:val="000000"/>
-        </w:rPr>
-        <w:t xml:space="preserve">According to Mascaro, S., </w:t>
-      </w:r>
-      <w:proofErr w:type="spellStart"/>
-      <w:r>
-        <w:rPr>
-          <w:rFonts w:ascii="Arial" w:hAnsi="Arial" w:cs="Arial"/>
-          <w:bCs/>
-          <w:color w:val="000000"/>
-        </w:rPr>
-        <w:t>Nicholso</w:t>
-      </w:r>
-      <w:proofErr w:type="spellEnd"/>
-      <w:r>
-        <w:rPr>
-          <w:rFonts w:ascii="Arial" w:hAnsi="Arial" w:cs="Arial"/>
-          <w:bCs/>
-          <w:color w:val="000000"/>
-        </w:rPr>
-        <w:t xml:space="preserve">, A.E. and </w:t>
-      </w:r>
-      <w:proofErr w:type="spellStart"/>
-      <w:r>
-        <w:rPr>
-          <w:rFonts w:ascii="Arial" w:hAnsi="Arial" w:cs="Arial"/>
-          <w:bCs/>
-          <w:color w:val="000000"/>
-        </w:rPr>
-        <w:t>Korb</w:t>
-      </w:r>
-      <w:proofErr w:type="spellEnd"/>
-      <w:r>
-        <w:rPr>
-          <w:rFonts w:ascii="Arial" w:hAnsi="Arial" w:cs="Arial"/>
-          <w:bCs/>
-          <w:color w:val="000000"/>
-        </w:rPr>
-        <w:t>, K.B., (2014) models from Gaussian mixture models, support vector machines and neural networks have a disadvantage which they do not provide a transparent model for the human user.</w:t>
-      </w:r>
-    </w:p>
-    <w:p>
-      <w:pPr>
-        <w:ind w:right="693"/>
-        <w:rPr>
-          <w:rFonts w:ascii="Arial" w:hAnsi="Arial" w:cs="Arial"/>
-          <w:bCs/>
-          <w:color w:val="000000"/>
-        </w:rPr>
-      </w:pPr>
-      <w:r>
-        <w:rPr>
-          <w:rFonts w:ascii="Arial" w:hAnsi="Arial" w:cs="Arial"/>
-          <w:bCs/>
-          <w:color w:val="000000"/>
-        </w:rPr>
-        <w:t xml:space="preserve">At Bayesian Network (BN) anomaly detection has 2 advantages over the others which is that they are easily understood by people who are not BN specialist and they allow for the straightforward incorporation of expert knowledge. </w:t>
-      </w:r>
-    </w:p>
-    <w:p>
-      <w:pPr>
-        <w:rPr>
-          <w:rFonts w:ascii="Arial" w:hAnsi="Arial" w:cs="Arial"/>
-          <w:bCs/>
-          <w:color w:val="000000"/>
-        </w:rPr>
-      </w:pPr>
-    </w:p>
-    <w:p>
-      <w:pPr>
-        <w:rPr>
-          <w:rFonts w:ascii="Arial" w:hAnsi="Arial" w:cs="Arial"/>
-          <w:bCs/>
-          <w:color w:val="000000"/>
-        </w:rPr>
-      </w:pPr>
-    </w:p>
-    <w:p>
-      <w:pPr>
-        <w:rPr>
-          <w:rFonts w:ascii="Arial" w:hAnsi="Arial" w:cs="Arial"/>
-          <w:bCs/>
-          <w:color w:val="000000"/>
-        </w:rPr>
-      </w:pPr>
-    </w:p>
-    <w:p>
-      <w:pPr>
-        <w:rPr>
-          <w:rFonts w:ascii="Arial" w:hAnsi="Arial" w:cs="Arial"/>
-          <w:bCs/>
-          <w:color w:val="000000"/>
-        </w:rPr>
-      </w:pPr>
-    </w:p>
-    <w:p>
-      <w:pPr>
-        <w:rPr>
-          <w:rFonts w:ascii="Arial" w:hAnsi="Arial" w:cs="Arial"/>
-          <w:bCs/>
-          <w:color w:val="000000"/>
-        </w:rPr>
-      </w:pPr>
-    </w:p>
-    <w:p>
-      <w:pPr>
-        <w:rPr>
-          <w:rFonts w:ascii="Arial" w:hAnsi="Arial" w:cs="Arial"/>
-          <w:bCs/>
-          <w:color w:val="000000"/>
-        </w:rPr>
-      </w:pPr>
-    </w:p>
-    <w:p>
-      <w:pPr>
-        <w:rPr>
-          <w:rFonts w:ascii="Arial" w:hAnsi="Arial" w:cs="Arial"/>
-          <w:bCs/>
-          <w:color w:val="000000"/>
-        </w:rPr>
-      </w:pPr>
-    </w:p>
-    <w:p>
-      <w:pPr>
-        <w:rPr>
-          <w:rFonts w:ascii="Arial" w:hAnsi="Arial" w:cs="Arial"/>
-          <w:bCs/>
-          <w:color w:val="000000"/>
-        </w:rPr>
-      </w:pPr>
-    </w:p>
-    <w:p>
-      <w:pPr>
-        <w:rPr>
-          <w:rFonts w:ascii="Arial" w:hAnsi="Arial" w:cs="Arial"/>
-          <w:bCs/>
-          <w:color w:val="000000"/>
-        </w:rPr>
-      </w:pPr>
-    </w:p>
-    <w:p>
-      <w:pPr>
-        <w:rPr>
-          <w:rFonts w:ascii="Arial" w:hAnsi="Arial" w:cs="Arial"/>
-          <w:bCs/>
-          <w:color w:val="000000"/>
-        </w:rPr>
-      </w:pPr>
-    </w:p>
-    <w:p>
-      <w:pPr>
-        <w:rPr>
-          <w:rFonts w:ascii="Arial" w:hAnsi="Arial" w:cs="Arial"/>
-          <w:bCs/>
-          <w:color w:val="000000"/>
-        </w:rPr>
-      </w:pPr>
-    </w:p>
-    <w:p>
-      <w:pPr>
-        <w:rPr>
-          <w:rFonts w:ascii="Arial" w:hAnsi="Arial" w:cs="Arial"/>
-          <w:bCs/>
-          <w:color w:val="000000"/>
-        </w:rPr>
-      </w:pPr>
-    </w:p>
-    <w:p>
-      <w:pPr>
-        <w:rPr>
-          <w:rFonts w:ascii="Arial" w:hAnsi="Arial" w:cs="Arial"/>
-          <w:b/>
-          <w:color w:val="000000"/>
-        </w:rPr>
-      </w:pPr>
-      <w:r>
-        <w:rPr>
-          <w:rFonts w:ascii="Arial" w:hAnsi="Arial" w:cs="Arial"/>
-          <w:b/>
-          <w:color w:val="000000"/>
-        </w:rPr>
-        <w:lastRenderedPageBreak/>
-        <w:t>Methodology</w:t>
-      </w:r>
-    </w:p>
-    <w:p>
-      <w:pPr>
-        <w:rPr>
-          <w:rFonts w:ascii="Arial" w:hAnsi="Arial" w:cs="Arial"/>
-          <w:bCs/>
-          <w:color w:val="000000"/>
-        </w:rPr>
-      </w:pPr>
-    </w:p>
-    <w:p>
-      <w:pPr>
-        <w:rPr>
-          <w:noProof/>
-        </w:rPr>
-      </w:pPr>
-      <w:r>
-        <w:rPr>
-          <w:rFonts w:ascii="Arial" w:hAnsi="Arial" w:cs="Arial"/>
-          <w:bCs/>
-          <w:color w:val="000000"/>
-        </w:rPr>
-        <w:t>First things first the AIS data need to be obtained, which will be going with obtaining a data set from a company instead of collecting it ourselves. The data set will be provided by Marine Cadastre</w:t>
+    </w:p>
+    <w:p>
+      <w:pPr>
+        <w:rPr>
+          <w:rFonts w:ascii="Arial" w:hAnsi="Arial" w:cs="Arial"/>
+          <w:bCs/>
+          <w:color w:val="000000"/>
+        </w:rPr>
+      </w:pPr>
+      <w:r>
+        <w:rPr>
+          <w:rFonts w:ascii="Arial" w:hAnsi="Arial" w:cs="Arial"/>
+          <w:bCs/>
+          <w:color w:val="000000"/>
+        </w:rPr>
+        <w:t>First thing to begin with is to obtain an AIS data set from a company or by gathering it yourself. In my case the data set was taken from Marine Cadastre</w:t>
+      </w:r>
+      <w:r>
+        <w:rPr>
+          <w:rFonts w:ascii="Arial" w:hAnsi="Arial" w:cs="Arial"/>
+          <w:bCs/>
+          <w:color w:val="000000"/>
+        </w:rPr>
+        <w:t xml:space="preserve"> </w:t>
       </w:r>
       <w:sdt>
         <w:sdtPr>
@@ -1577,7 +1602,7 @@
             <w:bCs/>
             <w:color w:val="000000"/>
           </w:rPr>
-          <w:id w:val="-740328250"/>
+          <w:id w:val="-1266991191"/>
           <w:citation/>
         </w:sdtPr>
         <w:sdtContent>
@@ -1631,33 +1656,827 @@
           <w:bCs/>
           <w:color w:val="000000"/>
         </w:rPr>
-        <w:t>. After the data set will be viewed and plotted with python on a map</w:t>
-      </w:r>
+        <w:t xml:space="preserve"> Then the data set will be examined and after thoroughly went through it and understood all the information the cleaning process begins. This process consist of removing garbage data or empty cells in the data set and its important to do it because it can mess up with the algorithms and other the final result and also the machine will be wasting time going through data that is not important for the task.</w:t>
+      </w:r>
+    </w:p>
+    <w:p>
+      <w:pPr>
+        <w:rPr>
+          <w:rFonts w:ascii="Arial" w:hAnsi="Arial" w:cs="Arial"/>
+          <w:bCs/>
+          <w:color w:val="000000"/>
+        </w:rPr>
+      </w:pPr>
+      <w:r>
+        <w:rPr>
+          <w:rFonts w:ascii="Arial" w:hAnsi="Arial" w:cs="Arial"/>
+          <w:bCs/>
+          <w:color w:val="000000"/>
+        </w:rPr>
+        <w:lastRenderedPageBreak/>
+        <w:t>After the cleaning process is done for the data set, we can move on programming the model for the system. In this case the Gaussian Mixture Model</w:t>
+      </w:r>
+      <w:r>
+        <w:rPr>
+          <w:rFonts w:ascii="Arial" w:hAnsi="Arial" w:cs="Arial"/>
+          <w:bCs/>
+          <w:color w:val="000000"/>
+        </w:rPr>
+        <w:t xml:space="preserve"> </w:t>
+      </w:r>
+      <w:r>
+        <w:rPr>
+          <w:rFonts w:ascii="Arial" w:hAnsi="Arial" w:cs="Arial"/>
+          <w:bCs/>
+          <w:color w:val="000000"/>
+        </w:rPr>
+        <w:t xml:space="preserve">(GMM) </w:t>
+      </w:r>
+      <w:r>
+        <w:rPr>
+          <w:rFonts w:ascii="Arial" w:hAnsi="Arial" w:cs="Arial"/>
+          <w:bCs/>
+          <w:color w:val="000000"/>
+        </w:rPr>
+        <w:t xml:space="preserve">will be used which consist of multi-variate dimensional space. For the Gaussian Distribution </w:t>
+      </w:r>
+      <w:r>
+        <w:rPr>
+          <w:rFonts w:ascii="Arial" w:hAnsi="Arial" w:cs="Arial"/>
+          <w:bCs/>
+          <w:color w:val="000000"/>
+        </w:rPr>
+        <w:t>model,</w:t>
+      </w:r>
+      <w:r>
+        <w:rPr>
+          <w:rFonts w:ascii="Arial" w:hAnsi="Arial" w:cs="Arial"/>
+          <w:bCs/>
+          <w:color w:val="000000"/>
+        </w:rPr>
+        <w:t xml:space="preserve"> the equation below will be </w:t>
+      </w:r>
+      <w:proofErr w:type="gramStart"/>
+      <w:r>
+        <w:rPr>
+          <w:rFonts w:ascii="Arial" w:hAnsi="Arial" w:cs="Arial"/>
+          <w:bCs/>
+          <w:color w:val="000000"/>
+        </w:rPr>
+        <w:t>used</w:t>
+      </w:r>
+      <w:proofErr w:type="gramEnd"/>
+      <w:r>
+        <w:rPr>
+          <w:rFonts w:ascii="Arial" w:hAnsi="Arial" w:cs="Arial"/>
+          <w:bCs/>
+          <w:color w:val="000000"/>
+        </w:rPr>
+        <w:t xml:space="preserve"> and it will be responsible for estimating the Gaussian distribution for each features. If a dataset is given {x(1), …,x(m)} (</w:t>
+      </w:r>
+      <w:proofErr w:type="spellStart"/>
+      <w:r>
+        <w:rPr>
+          <w:rFonts w:ascii="Arial" w:hAnsi="Arial" w:cs="Arial"/>
+          <w:bCs/>
+          <w:color w:val="000000"/>
+        </w:rPr>
+        <w:t>wherex</w:t>
+      </w:r>
+      <w:proofErr w:type="spellEnd"/>
+      <w:r>
+        <w:rPr>
+          <w:rFonts w:ascii="Arial" w:hAnsi="Arial" w:cs="Arial"/>
+          <w:bCs/>
+          <w:color w:val="000000"/>
+        </w:rPr>
+        <w:t>(</w:t>
+      </w:r>
+      <w:proofErr w:type="spellStart"/>
+      <w:r>
+        <w:rPr>
+          <w:rFonts w:ascii="Arial" w:hAnsi="Arial" w:cs="Arial"/>
+          <w:bCs/>
+          <w:color w:val="000000"/>
+        </w:rPr>
+        <w:t>i</w:t>
+      </w:r>
+      <w:proofErr w:type="spellEnd"/>
+      <w:r>
+        <w:rPr>
+          <w:rFonts w:ascii="Arial" w:hAnsi="Arial" w:cs="Arial"/>
+          <w:bCs/>
+          <w:color w:val="000000"/>
+        </w:rPr>
+        <w:t xml:space="preserve">) </w:t>
+      </w:r>
+      <w:r>
+        <w:rPr>
+          <w:rFonts w:ascii="Cambria Math" w:hAnsi="Cambria Math" w:cs="Cambria Math"/>
+          <w:bCs/>
+          <w:color w:val="000000"/>
+        </w:rPr>
+        <w:t>∈</w:t>
+      </w:r>
+      <w:r>
+        <w:rPr>
+          <w:rFonts w:ascii="Cambria Math" w:hAnsi="Cambria Math" w:cs="Cambria Math"/>
+          <w:color w:val="292929"/>
+          <w:spacing w:val="-1"/>
+          <w:sz w:val="32"/>
+          <w:szCs w:val="32"/>
+          <w:shd w:val="clear" w:color="auto" w:fill="FFFFFF"/>
+        </w:rPr>
+        <w:t xml:space="preserve"> </w:t>
+      </w:r>
+      <w:proofErr w:type="spellStart"/>
+      <w:r>
+        <w:rPr>
+          <w:rFonts w:ascii="Arial" w:hAnsi="Arial" w:cs="Arial"/>
+          <w:bCs/>
+          <w:color w:val="000000"/>
+        </w:rPr>
+        <w:t>R^n</w:t>
+      </w:r>
+      <w:proofErr w:type="spellEnd"/>
+      <w:r>
+        <w:rPr>
+          <w:rFonts w:ascii="Arial" w:hAnsi="Arial" w:cs="Arial"/>
+          <w:bCs/>
+          <w:color w:val="000000"/>
+        </w:rPr>
+        <w:t>, here n = 2, were for each (I = 1 …n) the parameters mean and variance (mu, sigma</w:t>
+      </w:r>
+      <w:r>
+        <w:rPr>
+          <w:rFonts w:ascii="Arial" w:hAnsi="Arial" w:cs="Arial"/>
+          <w:bCs/>
+          <w:color w:val="000000"/>
+          <w:vertAlign w:val="superscript"/>
+        </w:rPr>
+        <w:t>2</w:t>
+      </w:r>
+      <w:r>
+        <w:rPr>
+          <w:rFonts w:ascii="Arial" w:hAnsi="Arial" w:cs="Arial"/>
+          <w:bCs/>
+          <w:color w:val="000000"/>
+        </w:rPr>
+        <w:t>) and like that the we can calculate the mean and variance of the array X.</w:t>
+      </w:r>
+      <w:sdt>
+        <w:sdtPr>
+          <w:rPr>
+            <w:rFonts w:ascii="Arial" w:hAnsi="Arial" w:cs="Arial"/>
+            <w:bCs/>
+            <w:color w:val="000000"/>
+          </w:rPr>
+          <w:id w:val="1262110192"/>
+          <w:citation/>
+        </w:sdtPr>
+        <w:sdtContent>
+          <w:r>
+            <w:rPr>
+              <w:rFonts w:ascii="Arial" w:hAnsi="Arial" w:cs="Arial"/>
+              <w:bCs/>
+              <w:color w:val="000000"/>
+            </w:rPr>
+            <w:fldChar w:fldCharType="begin"/>
+          </w:r>
+          <w:r>
+            <w:rPr>
+              <w:rFonts w:ascii="Arial" w:hAnsi="Arial" w:cs="Arial"/>
+              <w:bCs/>
+              <w:color w:val="000000"/>
+              <w:lang w:val="en-US"/>
+            </w:rPr>
+            <w:instrText xml:space="preserve"> CITATION Abh19 \l 1033 </w:instrText>
+          </w:r>
+          <w:r>
+            <w:rPr>
+              <w:rFonts w:ascii="Arial" w:hAnsi="Arial" w:cs="Arial"/>
+              <w:bCs/>
+              <w:color w:val="000000"/>
+            </w:rPr>
+            <w:fldChar w:fldCharType="separate"/>
+          </w:r>
+          <w:r>
+            <w:rPr>
+              <w:rFonts w:ascii="Arial" w:hAnsi="Arial" w:cs="Arial"/>
+              <w:bCs/>
+              <w:noProof/>
+              <w:color w:val="000000"/>
+              <w:lang w:val="en-US"/>
+            </w:rPr>
+            <w:t xml:space="preserve"> </w:t>
+          </w:r>
+          <w:r>
+            <w:rPr>
+              <w:rFonts w:ascii="Arial" w:hAnsi="Arial" w:cs="Arial"/>
+              <w:noProof/>
+              <w:color w:val="000000"/>
+              <w:lang w:val="en-US"/>
+            </w:rPr>
+            <w:t>(Kumar, 2019)</w:t>
+          </w:r>
+          <w:r>
+            <w:rPr>
+              <w:rFonts w:ascii="Arial" w:hAnsi="Arial" w:cs="Arial"/>
+              <w:bCs/>
+              <w:color w:val="000000"/>
+            </w:rPr>
+            <w:fldChar w:fldCharType="end"/>
+          </w:r>
+        </w:sdtContent>
+      </w:sdt>
+    </w:p>
+    <w:p>
+      <w:pPr>
+        <w:rPr>
+          <w:rFonts w:ascii="Arial" w:hAnsi="Arial" w:cs="Arial"/>
+          <w:bCs/>
+          <w:color w:val="000000"/>
+        </w:rPr>
+      </w:pPr>
+    </w:p>
+    <w:p>
+      <w:pPr>
+        <w:rPr>
+          <w:rFonts w:ascii="Arial" w:hAnsi="Arial" w:cs="Arial"/>
+          <w:bCs/>
+          <w:color w:val="000000"/>
+        </w:rPr>
+      </w:pPr>
       <w:r>
         <w:rPr>
           <w:noProof/>
         </w:rPr>
-        <w:t xml:space="preserve"> </w:t>
-      </w:r>
-    </w:p>
-    <w:p>
-      <w:pPr>
-        <w:rPr>
-          <w:noProof/>
-        </w:rPr>
-      </w:pPr>
-      <w:r>
-        <w:rPr>
-          <w:noProof/>
-        </w:rPr>
         <w:drawing>
-          <wp:anchor distT="0" distB="0" distL="114300" distR="114300" simplePos="0" relativeHeight="251658240" behindDoc="0" locked="0" layoutInCell="1" allowOverlap="1" wp14:anchorId="55D8508B" wp14:editId="23248245">
+          <wp:anchor distT="0" distB="0" distL="114300" distR="114300" simplePos="0" relativeHeight="251659264" behindDoc="1" locked="0" layoutInCell="1" allowOverlap="1" wp14:anchorId="4CC2FB4D" wp14:editId="586114EC">
             <wp:simplePos x="0" y="0"/>
             <wp:positionH relativeFrom="column">
-              <wp:posOffset>854048</wp:posOffset>
+              <wp:posOffset>1343025</wp:posOffset>
             </wp:positionH>
             <wp:positionV relativeFrom="paragraph">
-              <wp:posOffset>65488</wp:posOffset>
+              <wp:posOffset>7620</wp:posOffset>
+            </wp:positionV>
+            <wp:extent cx="3486150" cy="1314450"/>
+            <wp:effectExtent l="0" t="0" r="0" b="0"/>
+            <wp:wrapTight wrapText="bothSides">
+              <wp:wrapPolygon edited="0">
+                <wp:start x="0" y="0"/>
+                <wp:lineTo x="0" y="21287"/>
+                <wp:lineTo x="21482" y="21287"/>
+                <wp:lineTo x="21482" y="0"/>
+                <wp:lineTo x="0" y="0"/>
+              </wp:wrapPolygon>
+            </wp:wrapTight>
+            <wp:docPr id="2" name="Picture 2"/>
+            <wp:cNvGraphicFramePr>
+              <a:graphicFrameLocks xmlns:a="http://schemas.openxmlformats.org/drawingml/2006/main" noChangeAspect="1"/>
+            </wp:cNvGraphicFramePr>
+            <a:graphic xmlns:a="http://schemas.openxmlformats.org/drawingml/2006/main">
+              <a:graphicData uri="http://schemas.openxmlformats.org/drawingml/2006/picture">
+                <pic:pic xmlns:pic="http://schemas.openxmlformats.org/drawingml/2006/picture">
+                  <pic:nvPicPr>
+                    <pic:cNvPr id="0" name="Picture 1"/>
+                    <pic:cNvPicPr>
+                      <a:picLocks noChangeAspect="1" noChangeArrowheads="1"/>
+                    </pic:cNvPicPr>
+                  </pic:nvPicPr>
+                  <pic:blipFill>
+                    <a:blip r:embed="rId7">
+                      <a:extLst>
+                        <a:ext uri="{28A0092B-C50C-407E-A947-70E740481C1C}">
+                          <a14:useLocalDpi xmlns:a14="http://schemas.microsoft.com/office/drawing/2010/main" val="0"/>
+                        </a:ext>
+                      </a:extLst>
+                    </a:blip>
+                    <a:srcRect/>
+                    <a:stretch>
+                      <a:fillRect/>
+                    </a:stretch>
+                  </pic:blipFill>
+                  <pic:spPr bwMode="auto">
+                    <a:xfrm>
+                      <a:off x="0" y="0"/>
+                      <a:ext cx="3486150" cy="1314450"/>
+                    </a:xfrm>
+                    <a:prstGeom prst="rect">
+                      <a:avLst/>
+                    </a:prstGeom>
+                    <a:noFill/>
+                    <a:ln>
+                      <a:noFill/>
+                    </a:ln>
+                  </pic:spPr>
+                </pic:pic>
+              </a:graphicData>
+            </a:graphic>
+          </wp:anchor>
+        </w:drawing>
+      </w:r>
+    </w:p>
+    <w:p>
+      <w:pPr>
+        <w:rPr>
+          <w:rFonts w:ascii="Arial" w:hAnsi="Arial" w:cs="Arial"/>
+          <w:bCs/>
+          <w:color w:val="000000"/>
+        </w:rPr>
+      </w:pPr>
+    </w:p>
+    <w:p>
+      <w:pPr>
+        <w:rPr>
+          <w:rFonts w:ascii="Arial" w:hAnsi="Arial" w:cs="Arial"/>
+          <w:bCs/>
+          <w:color w:val="000000"/>
+        </w:rPr>
+      </w:pPr>
+    </w:p>
+    <w:p>
+      <w:pPr>
+        <w:rPr>
+          <w:rFonts w:ascii="Arial" w:hAnsi="Arial" w:cs="Arial"/>
+          <w:bCs/>
+          <w:color w:val="000000"/>
+        </w:rPr>
+      </w:pPr>
+    </w:p>
+    <w:p>
+      <w:pPr>
+        <w:rPr>
+          <w:rFonts w:ascii="Arial" w:hAnsi="Arial" w:cs="Arial"/>
+          <w:bCs/>
+          <w:color w:val="000000"/>
+        </w:rPr>
+      </w:pPr>
+    </w:p>
+    <w:p>
+      <w:pPr>
+        <w:rPr>
+          <w:rFonts w:ascii="Arial" w:hAnsi="Arial" w:cs="Arial"/>
+          <w:bCs/>
+          <w:color w:val="000000"/>
+        </w:rPr>
+      </w:pPr>
+    </w:p>
+    <w:p>
+      <w:pPr>
+        <w:rPr>
+          <w:rFonts w:ascii="Arial" w:hAnsi="Arial" w:cs="Arial"/>
+          <w:bCs/>
+          <w:color w:val="000000"/>
+        </w:rPr>
+      </w:pPr>
+      <w:r>
+        <w:rPr>
+          <w:rFonts w:ascii="Arial" w:hAnsi="Arial" w:cs="Arial"/>
+          <w:bCs/>
+          <w:color w:val="000000"/>
+        </w:rPr>
+        <w:t xml:space="preserve">After finishing the distribution model, we can for the next step which is to find contextual anomalies in a time series data </w:t>
+      </w:r>
+      <w:sdt>
+        <w:sdtPr>
+          <w:rPr>
+            <w:rFonts w:ascii="Arial" w:hAnsi="Arial" w:cs="Arial"/>
+            <w:bCs/>
+            <w:color w:val="000000"/>
+          </w:rPr>
+          <w:id w:val="531703221"/>
+          <w:citation/>
+        </w:sdtPr>
+        <w:sdtContent>
+          <w:r>
+            <w:rPr>
+              <w:rFonts w:ascii="Arial" w:hAnsi="Arial" w:cs="Arial"/>
+              <w:bCs/>
+              <w:color w:val="000000"/>
+            </w:rPr>
+            <w:fldChar w:fldCharType="begin"/>
+          </w:r>
+          <w:r>
+            <w:rPr>
+              <w:rFonts w:ascii="Arial" w:hAnsi="Arial" w:cs="Arial"/>
+              <w:bCs/>
+              <w:color w:val="000000"/>
+              <w:lang w:val="en-US"/>
+            </w:rPr>
+            <w:instrText xml:space="preserve"> CITATION Say19 \l 1033 </w:instrText>
+          </w:r>
+          <w:r>
+            <w:rPr>
+              <w:rFonts w:ascii="Arial" w:hAnsi="Arial" w:cs="Arial"/>
+              <w:bCs/>
+              <w:color w:val="000000"/>
+            </w:rPr>
+            <w:fldChar w:fldCharType="separate"/>
+          </w:r>
+          <w:r>
+            <w:rPr>
+              <w:rFonts w:ascii="Arial" w:hAnsi="Arial" w:cs="Arial"/>
+              <w:noProof/>
+              <w:color w:val="000000"/>
+              <w:lang w:val="en-US"/>
+            </w:rPr>
+            <w:t>(Paul, 2019)</w:t>
+          </w:r>
+          <w:r>
+            <w:rPr>
+              <w:rFonts w:ascii="Arial" w:hAnsi="Arial" w:cs="Arial"/>
+              <w:bCs/>
+              <w:color w:val="000000"/>
+            </w:rPr>
+            <w:fldChar w:fldCharType="end"/>
+          </w:r>
+        </w:sdtContent>
+      </w:sdt>
+      <w:r>
+        <w:rPr>
+          <w:rFonts w:ascii="Arial" w:hAnsi="Arial" w:cs="Arial"/>
+          <w:bCs/>
+          <w:color w:val="000000"/>
+        </w:rPr>
+        <w:t xml:space="preserve">. And for the system to proceed forward we </w:t>
+      </w:r>
+      <w:proofErr w:type="gramStart"/>
+      <w:r>
+        <w:rPr>
+          <w:rFonts w:ascii="Arial" w:hAnsi="Arial" w:cs="Arial"/>
+          <w:bCs/>
+          <w:color w:val="000000"/>
+        </w:rPr>
+        <w:t>have to</w:t>
+      </w:r>
+      <w:proofErr w:type="gramEnd"/>
+      <w:r>
+        <w:rPr>
+          <w:rFonts w:ascii="Arial" w:hAnsi="Arial" w:cs="Arial"/>
+          <w:bCs/>
+          <w:color w:val="000000"/>
+        </w:rPr>
+        <w:t xml:space="preserve"> use K-Means clustering which </w:t>
+      </w:r>
+      <w:proofErr w:type="spellStart"/>
+      <w:r>
+        <w:rPr>
+          <w:rFonts w:ascii="Arial" w:hAnsi="Arial" w:cs="Arial"/>
+          <w:bCs/>
+          <w:color w:val="000000"/>
+        </w:rPr>
+        <w:t>KMeans</w:t>
+      </w:r>
+      <w:proofErr w:type="spellEnd"/>
+      <w:r>
+        <w:rPr>
+          <w:rFonts w:ascii="Arial" w:hAnsi="Arial" w:cs="Arial"/>
+          <w:bCs/>
+          <w:color w:val="000000"/>
+        </w:rPr>
+        <w:t xml:space="preserve"> uses Euclidean distance internally and uses this formula.</w:t>
+      </w:r>
+      <w:sdt>
+        <w:sdtPr>
+          <w:rPr>
+            <w:rFonts w:ascii="Arial" w:hAnsi="Arial" w:cs="Arial"/>
+            <w:bCs/>
+            <w:color w:val="000000"/>
+          </w:rPr>
+          <w:id w:val="1333420482"/>
+          <w:citation/>
+        </w:sdtPr>
+        <w:sdtContent>
+          <w:r>
+            <w:rPr>
+              <w:rFonts w:ascii="Arial" w:hAnsi="Arial" w:cs="Arial"/>
+              <w:bCs/>
+              <w:color w:val="000000"/>
+            </w:rPr>
+            <w:fldChar w:fldCharType="begin"/>
+          </w:r>
+          <w:r>
+            <w:rPr>
+              <w:rFonts w:ascii="Arial" w:hAnsi="Arial" w:cs="Arial"/>
+              <w:bCs/>
+              <w:color w:val="000000"/>
+              <w:lang w:val="en-US"/>
+            </w:rPr>
+            <w:instrText xml:space="preserve"> CITATION Say19 \l 1033 </w:instrText>
+          </w:r>
+          <w:r>
+            <w:rPr>
+              <w:rFonts w:ascii="Arial" w:hAnsi="Arial" w:cs="Arial"/>
+              <w:bCs/>
+              <w:color w:val="000000"/>
+            </w:rPr>
+            <w:fldChar w:fldCharType="separate"/>
+          </w:r>
+          <w:r>
+            <w:rPr>
+              <w:rFonts w:ascii="Arial" w:hAnsi="Arial" w:cs="Arial"/>
+              <w:bCs/>
+              <w:noProof/>
+              <w:color w:val="000000"/>
+              <w:lang w:val="en-US"/>
+            </w:rPr>
+            <w:t xml:space="preserve"> </w:t>
+          </w:r>
+          <w:r>
+            <w:rPr>
+              <w:rFonts w:ascii="Arial" w:hAnsi="Arial" w:cs="Arial"/>
+              <w:noProof/>
+              <w:color w:val="000000"/>
+              <w:lang w:val="en-US"/>
+            </w:rPr>
+            <w:t>(Paul, 2019)</w:t>
+          </w:r>
+          <w:r>
+            <w:rPr>
+              <w:rFonts w:ascii="Arial" w:hAnsi="Arial" w:cs="Arial"/>
+              <w:bCs/>
+              <w:color w:val="000000"/>
+            </w:rPr>
+            <w:fldChar w:fldCharType="end"/>
+          </w:r>
+        </w:sdtContent>
+      </w:sdt>
+      <w:r>
+        <w:t xml:space="preserve"> </w:t>
+      </w:r>
+      <w:r>
+        <w:rPr>
+          <w:rFonts w:ascii="Arial" w:hAnsi="Arial" w:cs="Arial"/>
+          <w:bCs/>
+          <w:color w:val="000000"/>
+        </w:rPr>
+        <w:t xml:space="preserve"> </w:t>
+      </w:r>
+    </w:p>
+    <w:p>
+      <w:pPr>
+        <w:rPr>
+          <w:rFonts w:ascii="Arial" w:hAnsi="Arial" w:cs="Arial"/>
+          <w:bCs/>
+          <w:color w:val="000000"/>
+        </w:rPr>
+      </w:pPr>
+      <w:r>
+        <w:rPr>
+          <w:noProof/>
+        </w:rPr>
+        <w:drawing>
+          <wp:anchor distT="0" distB="0" distL="114300" distR="114300" simplePos="0" relativeHeight="251660288" behindDoc="1" locked="0" layoutInCell="1" allowOverlap="1" wp14:anchorId="7725A733" wp14:editId="0111D05E">
+            <wp:simplePos x="0" y="0"/>
+            <wp:positionH relativeFrom="column">
+              <wp:posOffset>1419225</wp:posOffset>
+            </wp:positionH>
+            <wp:positionV relativeFrom="paragraph">
+              <wp:posOffset>8890</wp:posOffset>
+            </wp:positionV>
+            <wp:extent cx="2562225" cy="695325"/>
+            <wp:effectExtent l="0" t="0" r="9525" b="9525"/>
+            <wp:wrapTight wrapText="bothSides">
+              <wp:wrapPolygon edited="0">
+                <wp:start x="0" y="0"/>
+                <wp:lineTo x="0" y="21304"/>
+                <wp:lineTo x="21520" y="21304"/>
+                <wp:lineTo x="21520" y="0"/>
+                <wp:lineTo x="0" y="0"/>
+              </wp:wrapPolygon>
+            </wp:wrapTight>
+            <wp:docPr id="3" name="Picture 3"/>
+            <wp:cNvGraphicFramePr>
+              <a:graphicFrameLocks xmlns:a="http://schemas.openxmlformats.org/drawingml/2006/main" noChangeAspect="1"/>
+            </wp:cNvGraphicFramePr>
+            <a:graphic xmlns:a="http://schemas.openxmlformats.org/drawingml/2006/main">
+              <a:graphicData uri="http://schemas.openxmlformats.org/drawingml/2006/picture">
+                <pic:pic xmlns:pic="http://schemas.openxmlformats.org/drawingml/2006/picture">
+                  <pic:nvPicPr>
+                    <pic:cNvPr id="0" name="Picture 3"/>
+                    <pic:cNvPicPr>
+                      <a:picLocks noChangeAspect="1" noChangeArrowheads="1"/>
+                    </pic:cNvPicPr>
+                  </pic:nvPicPr>
+                  <pic:blipFill>
+                    <a:blip r:embed="rId8">
+                      <a:extLst>
+                        <a:ext uri="{28A0092B-C50C-407E-A947-70E740481C1C}">
+                          <a14:useLocalDpi xmlns:a14="http://schemas.microsoft.com/office/drawing/2010/main" val="0"/>
+                        </a:ext>
+                      </a:extLst>
+                    </a:blip>
+                    <a:srcRect/>
+                    <a:stretch>
+                      <a:fillRect/>
+                    </a:stretch>
+                  </pic:blipFill>
+                  <pic:spPr bwMode="auto">
+                    <a:xfrm>
+                      <a:off x="0" y="0"/>
+                      <a:ext cx="2562225" cy="695325"/>
+                    </a:xfrm>
+                    <a:prstGeom prst="rect">
+                      <a:avLst/>
+                    </a:prstGeom>
+                    <a:noFill/>
+                    <a:ln>
+                      <a:noFill/>
+                    </a:ln>
+                  </pic:spPr>
+                </pic:pic>
+              </a:graphicData>
+            </a:graphic>
+          </wp:anchor>
+        </w:drawing>
+      </w:r>
+    </w:p>
+    <w:p>
+      <w:pPr>
+        <w:rPr>
+          <w:rFonts w:ascii="Arial" w:hAnsi="Arial" w:cs="Arial"/>
+          <w:bCs/>
+          <w:color w:val="000000"/>
+        </w:rPr>
+      </w:pPr>
+    </w:p>
+    <w:p>
+      <w:pPr>
+        <w:rPr>
+          <w:rFonts w:ascii="Arial" w:hAnsi="Arial" w:cs="Arial"/>
+          <w:bCs/>
+          <w:color w:val="000000"/>
+        </w:rPr>
+      </w:pPr>
+    </w:p>
+    <w:p>
+      <w:pPr>
+        <w:rPr>
+          <w:noProof/>
+        </w:rPr>
+      </w:pPr>
+      <w:r>
+        <w:rPr>
+          <w:rFonts w:ascii="Arial" w:hAnsi="Arial" w:cs="Arial"/>
+          <w:bCs/>
+          <w:color w:val="000000"/>
+        </w:rPr>
+        <w:t xml:space="preserve">Anomaly detection in python is going to be made possible through a k-NN classification method </w:t>
+      </w:r>
+      <w:proofErr w:type="gramStart"/>
+      <w:r>
+        <w:rPr>
+          <w:rFonts w:ascii="Arial" w:hAnsi="Arial" w:cs="Arial"/>
+          <w:bCs/>
+          <w:color w:val="000000"/>
+        </w:rPr>
+        <w:t>and also</w:t>
+      </w:r>
+      <w:proofErr w:type="gramEnd"/>
+      <w:r>
+        <w:rPr>
+          <w:rFonts w:ascii="Arial" w:hAnsi="Arial" w:cs="Arial"/>
+          <w:bCs/>
+          <w:color w:val="000000"/>
+        </w:rPr>
+        <w:t xml:space="preserve"> a python library called </w:t>
+      </w:r>
+      <w:proofErr w:type="spellStart"/>
+      <w:r>
+        <w:rPr>
+          <w:rFonts w:ascii="Arial" w:hAnsi="Arial" w:cs="Arial"/>
+          <w:bCs/>
+          <w:color w:val="000000"/>
+        </w:rPr>
+        <w:t>PyOD</w:t>
+      </w:r>
+      <w:proofErr w:type="spellEnd"/>
+      <w:r>
+        <w:rPr>
+          <w:rFonts w:ascii="Arial" w:hAnsi="Arial" w:cs="Arial"/>
+          <w:bCs/>
+          <w:color w:val="000000"/>
+        </w:rPr>
+        <w:t>.</w:t>
+      </w:r>
+    </w:p>
+    <w:p>
+      <w:pPr>
+        <w:rPr>
+          <w:noProof/>
+        </w:rPr>
+      </w:pPr>
+    </w:p>
+    <w:p>
+      <w:pPr>
+        <w:rPr>
+          <w:noProof/>
+        </w:rPr>
+      </w:pPr>
+    </w:p>
+    <w:p>
+      <w:pPr>
+        <w:rPr>
+          <w:rFonts w:ascii="Arial" w:hAnsi="Arial" w:cs="Arial"/>
+          <w:bCs/>
+          <w:color w:val="000000"/>
+        </w:rPr>
+      </w:pPr>
+    </w:p>
+    <w:p>
+      <w:pPr>
+        <w:rPr>
+          <w:rFonts w:ascii="Arial" w:hAnsi="Arial" w:cs="Arial"/>
+          <w:bCs/>
+          <w:color w:val="000000"/>
+        </w:rPr>
+      </w:pPr>
+    </w:p>
+    <w:p>
+      <w:pPr>
+        <w:rPr>
+          <w:rFonts w:ascii="Arial" w:hAnsi="Arial" w:cs="Arial"/>
+          <w:bCs/>
+          <w:color w:val="000000"/>
+        </w:rPr>
+      </w:pPr>
+    </w:p>
+    <w:p>
+      <w:pPr>
+        <w:rPr>
+          <w:rFonts w:ascii="Arial" w:hAnsi="Arial" w:cs="Arial"/>
+          <w:bCs/>
+          <w:color w:val="000000"/>
+        </w:rPr>
+      </w:pPr>
+    </w:p>
+    <w:p>
+      <w:pPr>
+        <w:rPr>
+          <w:rFonts w:ascii="Arial" w:hAnsi="Arial" w:cs="Arial"/>
+          <w:bCs/>
+          <w:color w:val="000000"/>
+        </w:rPr>
+      </w:pPr>
+    </w:p>
+    <w:p>
+      <w:pPr>
+        <w:rPr>
+          <w:rFonts w:ascii="Arial" w:hAnsi="Arial" w:cs="Arial"/>
+          <w:bCs/>
+          <w:color w:val="000000"/>
+        </w:rPr>
+      </w:pPr>
+    </w:p>
+    <w:p>
+      <w:pPr>
+        <w:rPr>
+          <w:rFonts w:ascii="Arial" w:hAnsi="Arial" w:cs="Arial"/>
+          <w:bCs/>
+          <w:color w:val="000000"/>
+        </w:rPr>
+      </w:pPr>
+    </w:p>
+    <w:p>
+      <w:pPr>
+        <w:rPr>
+          <w:rFonts w:ascii="Arial" w:hAnsi="Arial" w:cs="Arial"/>
+          <w:bCs/>
+          <w:color w:val="000000"/>
+        </w:rPr>
+      </w:pPr>
+    </w:p>
+    <w:p>
+      <w:pPr>
+        <w:rPr>
+          <w:rFonts w:ascii="Arial" w:hAnsi="Arial" w:cs="Arial"/>
+          <w:bCs/>
+          <w:color w:val="000000"/>
+        </w:rPr>
+      </w:pPr>
+    </w:p>
+    <w:p>
+      <w:pPr>
+        <w:rPr>
+          <w:rFonts w:ascii="Arial" w:hAnsi="Arial" w:cs="Arial"/>
+          <w:bCs/>
+          <w:color w:val="000000"/>
+        </w:rPr>
+      </w:pPr>
+      <w:r>
+        <w:rPr>
+          <w:noProof/>
+        </w:rPr>
+        <w:lastRenderedPageBreak/>
+        <w:drawing>
+          <wp:anchor distT="0" distB="0" distL="114300" distR="114300" simplePos="0" relativeHeight="251658240" behindDoc="0" locked="0" layoutInCell="1" allowOverlap="1" wp14:anchorId="55D8508B" wp14:editId="0C5D9FF8">
+            <wp:simplePos x="0" y="0"/>
+            <wp:positionH relativeFrom="margin">
+              <wp:posOffset>784860</wp:posOffset>
+            </wp:positionH>
+            <wp:positionV relativeFrom="paragraph">
+              <wp:posOffset>0</wp:posOffset>
             </wp:positionV>
             <wp:extent cx="3876040" cy="4413250"/>
             <wp:effectExtent l="0" t="0" r="0" b="6350"/>
@@ -1674,7 +2493,7 @@
                     <pic:cNvPicPr/>
                   </pic:nvPicPr>
                   <pic:blipFill>
-                    <a:blip r:embed="rId7">
+                    <a:blip r:embed="rId9">
                       <a:extLst>
                         <a:ext uri="{28A0092B-C50C-407E-A947-70E740481C1C}">
                           <a14:useLocalDpi xmlns:a14="http://schemas.microsoft.com/office/drawing/2010/main" val="0"/>
@@ -1710,130 +2529,408 @@
     <w:p>
       <w:pPr>
         <w:rPr>
+          <w:rFonts w:ascii="Arial" w:hAnsi="Arial" w:cs="Arial"/>
+          <w:bCs/>
+          <w:color w:val="000000"/>
+        </w:rPr>
+      </w:pPr>
+    </w:p>
+    <w:p>
+      <w:pPr>
+        <w:rPr>
+          <w:rFonts w:ascii="Arial" w:hAnsi="Arial" w:cs="Arial"/>
+          <w:bCs/>
+          <w:color w:val="000000"/>
+        </w:rPr>
+      </w:pPr>
+    </w:p>
+    <w:p>
+      <w:pPr>
+        <w:rPr>
+          <w:rFonts w:ascii="Arial" w:hAnsi="Arial" w:cs="Arial"/>
+          <w:bCs/>
+          <w:color w:val="000000"/>
+        </w:rPr>
+      </w:pPr>
+    </w:p>
+    <w:p>
+      <w:pPr>
+        <w:rPr>
+          <w:rFonts w:ascii="Arial" w:hAnsi="Arial" w:cs="Arial"/>
+          <w:bCs/>
+          <w:color w:val="000000"/>
+        </w:rPr>
+      </w:pPr>
+    </w:p>
+    <w:p>
+      <w:pPr>
+        <w:rPr>
+          <w:rFonts w:ascii="Arial" w:hAnsi="Arial" w:cs="Arial"/>
+          <w:bCs/>
+          <w:color w:val="000000"/>
+        </w:rPr>
+      </w:pPr>
+    </w:p>
+    <w:p>
+      <w:pPr>
+        <w:rPr>
+          <w:rFonts w:ascii="Arial" w:hAnsi="Arial" w:cs="Arial"/>
+          <w:bCs/>
+          <w:color w:val="000000"/>
+        </w:rPr>
+      </w:pPr>
+    </w:p>
+    <w:p>
+      <w:pPr>
+        <w:rPr>
+          <w:rFonts w:ascii="Arial" w:hAnsi="Arial" w:cs="Arial"/>
+          <w:bCs/>
+          <w:color w:val="000000"/>
+        </w:rPr>
+      </w:pPr>
+    </w:p>
+    <w:p>
+      <w:pPr>
+        <w:rPr>
+          <w:rFonts w:ascii="Arial" w:hAnsi="Arial" w:cs="Arial"/>
+          <w:bCs/>
+          <w:color w:val="000000"/>
+        </w:rPr>
+      </w:pPr>
+    </w:p>
+    <w:p>
+      <w:pPr>
+        <w:rPr>
+          <w:rFonts w:ascii="Arial" w:hAnsi="Arial" w:cs="Arial"/>
+          <w:bCs/>
+          <w:color w:val="000000"/>
+        </w:rPr>
+      </w:pPr>
+    </w:p>
+    <w:p>
+      <w:pPr>
+        <w:rPr>
+          <w:rFonts w:ascii="Arial" w:hAnsi="Arial" w:cs="Arial"/>
+          <w:bCs/>
+          <w:color w:val="000000"/>
+        </w:rPr>
+      </w:pPr>
+    </w:p>
+    <w:p>
+      <w:pPr>
+        <w:rPr>
+          <w:rFonts w:ascii="Arial" w:hAnsi="Arial" w:cs="Arial"/>
+          <w:bCs/>
+          <w:color w:val="000000"/>
+        </w:rPr>
+      </w:pPr>
+    </w:p>
+    <w:p>
+      <w:pPr>
+        <w:rPr>
+          <w:rFonts w:ascii="Arial" w:hAnsi="Arial" w:cs="Arial"/>
+          <w:bCs/>
+          <w:color w:val="000000"/>
+        </w:rPr>
+      </w:pPr>
+    </w:p>
+    <w:p>
+      <w:pPr>
+        <w:rPr>
+          <w:rFonts w:ascii="Arial" w:hAnsi="Arial" w:cs="Arial"/>
+          <w:bCs/>
+          <w:color w:val="000000"/>
+        </w:rPr>
+      </w:pPr>
+    </w:p>
+    <w:p>
+      <w:pPr>
+        <w:rPr>
+          <w:rFonts w:ascii="Arial" w:hAnsi="Arial" w:cs="Arial"/>
+          <w:bCs/>
+          <w:color w:val="000000"/>
+        </w:rPr>
+      </w:pPr>
+    </w:p>
+    <w:p>
+      <w:pPr>
+        <w:rPr>
+          <w:rFonts w:ascii="Arial" w:hAnsi="Arial" w:cs="Arial"/>
+          <w:bCs/>
+          <w:color w:val="000000"/>
+        </w:rPr>
+      </w:pPr>
+    </w:p>
+    <w:p>
+      <w:pPr>
+        <w:rPr>
+          <w:rFonts w:ascii="Arial" w:hAnsi="Arial" w:cs="Arial"/>
+          <w:bCs/>
+          <w:color w:val="000000"/>
+        </w:rPr>
+      </w:pPr>
+    </w:p>
+    <w:p>
+      <w:pPr>
+        <w:rPr>
+          <w:rFonts w:ascii="Arial" w:hAnsi="Arial" w:cs="Arial"/>
+          <w:bCs/>
+          <w:color w:val="000000"/>
+        </w:rPr>
+      </w:pPr>
+      <w:r>
+        <w:rPr>
           <w:noProof/>
         </w:rPr>
-      </w:pPr>
-    </w:p>
-    <w:p>
-      <w:pPr>
+        <w:drawing>
+          <wp:anchor distT="0" distB="0" distL="114300" distR="114300" simplePos="0" relativeHeight="251661312" behindDoc="1" locked="0" layoutInCell="1" allowOverlap="1" wp14:anchorId="17461377" wp14:editId="000B4B52">
+            <wp:simplePos x="0" y="0"/>
+            <wp:positionH relativeFrom="margin">
+              <wp:posOffset>198755</wp:posOffset>
+            </wp:positionH>
+            <wp:positionV relativeFrom="paragraph">
+              <wp:posOffset>718820</wp:posOffset>
+            </wp:positionV>
+            <wp:extent cx="5307965" cy="2867025"/>
+            <wp:effectExtent l="0" t="0" r="6985" b="9525"/>
+            <wp:wrapTight wrapText="bothSides">
+              <wp:wrapPolygon edited="0">
+                <wp:start x="0" y="0"/>
+                <wp:lineTo x="0" y="21528"/>
+                <wp:lineTo x="21551" y="21528"/>
+                <wp:lineTo x="21551" y="0"/>
+                <wp:lineTo x="0" y="0"/>
+              </wp:wrapPolygon>
+            </wp:wrapTight>
+            <wp:docPr id="4" name="Picture 4"/>
+            <wp:cNvGraphicFramePr>
+              <a:graphicFrameLocks xmlns:a="http://schemas.openxmlformats.org/drawingml/2006/main" noChangeAspect="1"/>
+            </wp:cNvGraphicFramePr>
+            <a:graphic xmlns:a="http://schemas.openxmlformats.org/drawingml/2006/main">
+              <a:graphicData uri="http://schemas.openxmlformats.org/drawingml/2006/picture">
+                <pic:pic xmlns:pic="http://schemas.openxmlformats.org/drawingml/2006/picture">
+                  <pic:nvPicPr>
+                    <pic:cNvPr id="1" name=""/>
+                    <pic:cNvPicPr/>
+                  </pic:nvPicPr>
+                  <pic:blipFill>
+                    <a:blip r:embed="rId10">
+                      <a:extLst>
+                        <a:ext uri="{28A0092B-C50C-407E-A947-70E740481C1C}">
+                          <a14:useLocalDpi xmlns:a14="http://schemas.microsoft.com/office/drawing/2010/main" val="0"/>
+                        </a:ext>
+                      </a:extLst>
+                    </a:blip>
+                    <a:stretch>
+                      <a:fillRect/>
+                    </a:stretch>
+                  </pic:blipFill>
+                  <pic:spPr>
+                    <a:xfrm>
+                      <a:off x="0" y="0"/>
+                      <a:ext cx="5307965" cy="2867025"/>
+                    </a:xfrm>
+                    <a:prstGeom prst="rect">
+                      <a:avLst/>
+                    </a:prstGeom>
+                  </pic:spPr>
+                </pic:pic>
+              </a:graphicData>
+            </a:graphic>
+            <wp14:sizeRelH relativeFrom="margin">
+              <wp14:pctWidth>0</wp14:pctWidth>
+            </wp14:sizeRelH>
+            <wp14:sizeRelV relativeFrom="margin">
+              <wp14:pctHeight>0</wp14:pctHeight>
+            </wp14:sizeRelV>
+          </wp:anchor>
+        </w:drawing>
+      </w:r>
+      <w:r>
+        <w:rPr>
+          <w:rFonts w:ascii="Arial" w:hAnsi="Arial" w:cs="Arial"/>
+          <w:bCs/>
+          <w:color w:val="000000"/>
+        </w:rPr>
+        <w:t>Another approach is to use power bi for anomaly/outlier detection which has a similar process to the python approach where u get a data set goes through a cleaning process and after u know which features to use u begin plotting with the outlier detection scatter plot chart.</w:t>
+      </w:r>
+    </w:p>
+    <w:p>
+      <w:pPr>
+        <w:rPr>
+          <w:rFonts w:ascii="Arial" w:hAnsi="Arial" w:cs="Arial"/>
+          <w:bCs/>
+          <w:color w:val="000000"/>
+        </w:rPr>
+      </w:pPr>
+    </w:p>
+    <w:p>
+      <w:pPr>
+        <w:rPr>
+          <w:rFonts w:ascii="Arial" w:hAnsi="Arial" w:cs="Arial"/>
+          <w:bCs/>
+          <w:color w:val="000000"/>
+        </w:rPr>
+      </w:pPr>
+    </w:p>
+    <w:p>
+      <w:pPr>
+        <w:rPr>
+          <w:rFonts w:ascii="Arial" w:hAnsi="Arial" w:cs="Arial"/>
+          <w:bCs/>
+          <w:color w:val="000000"/>
+        </w:rPr>
+      </w:pPr>
+      <w:r>
         <w:rPr>
           <w:noProof/>
         </w:rPr>
-      </w:pPr>
-    </w:p>
-    <w:p>
-      <w:pPr>
-        <w:rPr>
-          <w:noProof/>
-        </w:rPr>
-      </w:pPr>
-    </w:p>
-    <w:p>
-      <w:pPr>
-        <w:rPr>
-          <w:noProof/>
-        </w:rPr>
-      </w:pPr>
-    </w:p>
-    <w:p>
-      <w:pPr>
-        <w:rPr>
-          <w:noProof/>
-        </w:rPr>
-      </w:pPr>
-    </w:p>
-    <w:p>
-      <w:pPr>
-        <w:rPr>
-          <w:noProof/>
-        </w:rPr>
-      </w:pPr>
-    </w:p>
-    <w:p>
-      <w:pPr>
-        <w:rPr>
-          <w:noProof/>
-        </w:rPr>
-      </w:pPr>
-    </w:p>
-    <w:p>
-      <w:pPr>
-        <w:rPr>
-          <w:noProof/>
-        </w:rPr>
-      </w:pPr>
-    </w:p>
-    <w:p>
-      <w:pPr>
-        <w:rPr>
-          <w:noProof/>
-        </w:rPr>
-      </w:pPr>
-    </w:p>
-    <w:p>
-      <w:pPr>
-        <w:rPr>
-          <w:noProof/>
-        </w:rPr>
-      </w:pPr>
-    </w:p>
-    <w:p>
-      <w:pPr>
-        <w:rPr>
-          <w:noProof/>
-        </w:rPr>
-      </w:pPr>
-    </w:p>
-    <w:p>
-      <w:pPr>
-        <w:rPr>
-          <w:noProof/>
-        </w:rPr>
-      </w:pPr>
-    </w:p>
-    <w:p>
-      <w:pPr>
-        <w:rPr>
-          <w:noProof/>
-        </w:rPr>
-      </w:pPr>
-    </w:p>
-    <w:p>
-      <w:pPr>
-        <w:rPr>
-          <w:noProof/>
-        </w:rPr>
-      </w:pPr>
-    </w:p>
-    <w:p>
-      <w:pPr>
-        <w:rPr>
-          <w:noProof/>
-        </w:rPr>
-      </w:pPr>
-    </w:p>
-    <w:p>
-      <w:pPr>
-        <w:rPr>
-          <w:noProof/>
-        </w:rPr>
-      </w:pPr>
-    </w:p>
-    <w:p>
-      <w:pPr>
-        <w:rPr>
-          <w:rFonts w:ascii="Arial" w:hAnsi="Arial" w:cs="Arial"/>
-          <w:bCs/>
-          <w:color w:val="000000"/>
-        </w:rPr>
-      </w:pPr>
-      <w:r>
-        <w:rPr>
-          <w:rFonts w:ascii="Arial" w:hAnsi="Arial" w:cs="Arial"/>
-          <w:bCs/>
-          <w:color w:val="000000"/>
-        </w:rPr>
-        <w:t xml:space="preserve">After a python library called </w:t>
+        <w:lastRenderedPageBreak/>
+        <w:drawing>
+          <wp:anchor distT="0" distB="0" distL="114300" distR="114300" simplePos="0" relativeHeight="251663360" behindDoc="1" locked="0" layoutInCell="1" allowOverlap="1" wp14:anchorId="4BB1E629" wp14:editId="724ECB7B">
+            <wp:simplePos x="0" y="0"/>
+            <wp:positionH relativeFrom="column">
+              <wp:posOffset>190500</wp:posOffset>
+            </wp:positionH>
+            <wp:positionV relativeFrom="paragraph">
+              <wp:posOffset>379730</wp:posOffset>
+            </wp:positionV>
+            <wp:extent cx="5731510" cy="1149350"/>
+            <wp:effectExtent l="0" t="0" r="2540" b="0"/>
+            <wp:wrapTight wrapText="bothSides">
+              <wp:wrapPolygon edited="0">
+                <wp:start x="0" y="0"/>
+                <wp:lineTo x="0" y="21123"/>
+                <wp:lineTo x="21538" y="21123"/>
+                <wp:lineTo x="21538" y="0"/>
+                <wp:lineTo x="0" y="0"/>
+              </wp:wrapPolygon>
+            </wp:wrapTight>
+            <wp:docPr id="5" name="Picture 5"/>
+            <wp:cNvGraphicFramePr>
+              <a:graphicFrameLocks xmlns:a="http://schemas.openxmlformats.org/drawingml/2006/main" noChangeAspect="1"/>
+            </wp:cNvGraphicFramePr>
+            <a:graphic xmlns:a="http://schemas.openxmlformats.org/drawingml/2006/main">
+              <a:graphicData uri="http://schemas.openxmlformats.org/drawingml/2006/picture">
+                <pic:pic xmlns:pic="http://schemas.openxmlformats.org/drawingml/2006/picture">
+                  <pic:nvPicPr>
+                    <pic:cNvPr id="1" name=""/>
+                    <pic:cNvPicPr/>
+                  </pic:nvPicPr>
+                  <pic:blipFill>
+                    <a:blip r:embed="rId11">
+                      <a:extLst>
+                        <a:ext uri="{28A0092B-C50C-407E-A947-70E740481C1C}">
+                          <a14:useLocalDpi xmlns:a14="http://schemas.microsoft.com/office/drawing/2010/main" val="0"/>
+                        </a:ext>
+                      </a:extLst>
+                    </a:blip>
+                    <a:stretch>
+                      <a:fillRect/>
+                    </a:stretch>
+                  </pic:blipFill>
+                  <pic:spPr>
+                    <a:xfrm>
+                      <a:off x="0" y="0"/>
+                      <a:ext cx="5731510" cy="1149350"/>
+                    </a:xfrm>
+                    <a:prstGeom prst="rect">
+                      <a:avLst/>
+                    </a:prstGeom>
+                  </pic:spPr>
+                </pic:pic>
+              </a:graphicData>
+            </a:graphic>
+          </wp:anchor>
+        </w:drawing>
+      </w:r>
+    </w:p>
+    <w:p>
+      <w:pPr>
+        <w:rPr>
+          <w:rFonts w:ascii="Arial" w:hAnsi="Arial" w:cs="Arial"/>
+          <w:bCs/>
+          <w:color w:val="000000"/>
+        </w:rPr>
+      </w:pPr>
+    </w:p>
+    <w:p>
+      <w:pPr>
+        <w:rPr>
+          <w:rFonts w:ascii="Arial" w:hAnsi="Arial" w:cs="Arial"/>
+          <w:bCs/>
+          <w:color w:val="000000"/>
+        </w:rPr>
+      </w:pPr>
+    </w:p>
+    <w:p>
+      <w:pPr>
+        <w:rPr>
+          <w:rFonts w:ascii="Arial" w:hAnsi="Arial" w:cs="Arial"/>
+          <w:bCs/>
+          <w:color w:val="000000"/>
+        </w:rPr>
+      </w:pPr>
+    </w:p>
+    <w:p>
+      <w:pPr>
+        <w:rPr>
+          <w:rFonts w:ascii="Arial" w:hAnsi="Arial" w:cs="Arial"/>
+          <w:bCs/>
+          <w:color w:val="000000"/>
+        </w:rPr>
+      </w:pPr>
+    </w:p>
+    <w:p>
+      <w:pPr>
+        <w:rPr>
+          <w:rFonts w:ascii="Arial" w:hAnsi="Arial" w:cs="Arial"/>
+          <w:bCs/>
+          <w:color w:val="000000"/>
+        </w:rPr>
+      </w:pPr>
+    </w:p>
+    <w:p>
+      <w:pPr>
+        <w:rPr>
+          <w:rFonts w:ascii="Arial" w:hAnsi="Arial" w:cs="Arial"/>
+          <w:bCs/>
+          <w:color w:val="000000"/>
+        </w:rPr>
+      </w:pPr>
+    </w:p>
+    <w:p>
+      <w:pPr>
+        <w:rPr>
+          <w:rFonts w:ascii="Arial" w:hAnsi="Arial" w:cs="Arial"/>
+          <w:b/>
+          <w:color w:val="000000"/>
+        </w:rPr>
+      </w:pPr>
+      <w:r>
+        <w:rPr>
+          <w:rFonts w:ascii="Arial" w:hAnsi="Arial" w:cs="Arial"/>
+          <w:b/>
+          <w:color w:val="000000"/>
+        </w:rPr>
+        <w:t>Evaluation</w:t>
+      </w:r>
+    </w:p>
+    <w:p>
+      <w:pPr>
+        <w:rPr>
+          <w:rFonts w:ascii="Arial" w:hAnsi="Arial" w:cs="Arial"/>
+          <w:bCs/>
+          <w:color w:val="000000"/>
+        </w:rPr>
+      </w:pPr>
+      <w:r>
+        <w:rPr>
+          <w:rFonts w:ascii="Arial" w:hAnsi="Arial" w:cs="Arial"/>
+          <w:bCs/>
+          <w:color w:val="000000"/>
+        </w:rPr>
+        <w:t xml:space="preserve">There was a lot of data sets to choose and work with so no problem obtaining material to work with. First time I used phyton language and other software’s like power bi gnu octave and </w:t>
       </w:r>
       <w:proofErr w:type="spellStart"/>
       <w:r>
@@ -1842,7 +2939,7 @@
           <w:bCs/>
           <w:color w:val="000000"/>
         </w:rPr>
-        <w:t>PyOD</w:t>
+        <w:t>pycharm</w:t>
       </w:r>
       <w:proofErr w:type="spellEnd"/>
       <w:r>
@@ -1851,7 +2948,7 @@
           <w:bCs/>
           <w:color w:val="000000"/>
         </w:rPr>
-        <w:t xml:space="preserve"> will be used for anomaly detection.</w:t>
+        <w:t>. The Data gathered couldn’t be really completed since the python program had some clash with the data set since I didn’t know which features to keep and not to keep same with power bi, I have some confusion on how the anomaly detection in time series data exactly works</w:t>
       </w:r>
     </w:p>
     <w:p>
@@ -1877,78 +2974,903 @@
           <w:b/>
           <w:color w:val="000000"/>
         </w:rPr>
-        <w:t>Evaluation</w:t>
-      </w:r>
-    </w:p>
-    <w:p>
-      <w:pPr>
-        <w:rPr>
-          <w:rFonts w:ascii="Arial" w:hAnsi="Arial" w:cs="Arial"/>
-          <w:bCs/>
-          <w:color w:val="000000"/>
-        </w:rPr>
-      </w:pPr>
-      <w:r>
-        <w:rPr>
-          <w:rFonts w:ascii="Arial" w:hAnsi="Arial" w:cs="Arial"/>
-          <w:bCs/>
-          <w:color w:val="000000"/>
-        </w:rPr>
-        <w:t>The data sets were successfully plotted on a map although the map is a bit misaligned because the website that the map was taken from was saving incorrectly or some error even if the user inputs the coordinates himself.</w:t>
-      </w:r>
-    </w:p>
-    <w:p>
-      <w:pPr>
-        <w:rPr>
-          <w:rFonts w:ascii="Arial" w:hAnsi="Arial" w:cs="Arial"/>
-          <w:bCs/>
-          <w:color w:val="000000"/>
-        </w:rPr>
-      </w:pPr>
-    </w:p>
-    <w:p>
-      <w:pPr>
-        <w:rPr>
-          <w:rFonts w:ascii="Arial" w:hAnsi="Arial" w:cs="Arial"/>
-          <w:b/>
-          <w:color w:val="000000"/>
-        </w:rPr>
-      </w:pPr>
-      <w:r>
-        <w:rPr>
-          <w:rFonts w:ascii="Arial" w:hAnsi="Arial" w:cs="Arial"/>
-          <w:b/>
-          <w:color w:val="000000"/>
-        </w:rPr>
-        <w:t>Concl</w:t>
-      </w:r>
-      <w:bookmarkStart w:id="0" w:name="_GoBack"/>
-      <w:bookmarkEnd w:id="0"/>
-      <w:r>
-        <w:rPr>
-          <w:rFonts w:ascii="Arial" w:hAnsi="Arial" w:cs="Arial"/>
-          <w:b/>
-          <w:color w:val="000000"/>
-        </w:rPr>
-        <w:t>usion</w:t>
-      </w:r>
-    </w:p>
-    <w:p>
-      <w:pPr>
-        <w:rPr>
-          <w:rFonts w:ascii="Arial" w:hAnsi="Arial" w:cs="Arial"/>
-          <w:bCs/>
-          <w:color w:val="000000"/>
-        </w:rPr>
-      </w:pPr>
-      <w:r>
-        <w:rPr>
-          <w:rFonts w:ascii="Arial" w:hAnsi="Arial" w:cs="Arial"/>
-          <w:bCs/>
-          <w:color w:val="000000"/>
-        </w:rPr>
-        <w:t xml:space="preserve">The project has potential although its incomplete and can work to be used to plan for future planning </w:t>
-      </w:r>
+        <w:t>Conclusion</w:t>
+      </w:r>
+    </w:p>
+    <w:p>
+      <w:pPr>
+        <w:rPr>
+          <w:rFonts w:ascii="Arial" w:hAnsi="Arial" w:cs="Arial"/>
+          <w:bCs/>
+          <w:color w:val="000000"/>
+        </w:rPr>
+      </w:pPr>
+      <w:r>
+        <w:rPr>
+          <w:rFonts w:ascii="Arial" w:hAnsi="Arial" w:cs="Arial"/>
+          <w:bCs/>
+          <w:color w:val="000000"/>
+        </w:rPr>
+        <w:t xml:space="preserve">Can’t be called a successful outcome since it’s not complete and no actual data was pulled because it wasn’t possible since there were faults in the data set filtering/cleaning process and on the understanding of the time series algorithm </w:t>
+      </w:r>
+    </w:p>
+    <w:p>
+      <w:pPr>
+        <w:rPr>
+          <w:rFonts w:ascii="Arial" w:hAnsi="Arial" w:cs="Arial"/>
+          <w:bCs/>
+          <w:color w:val="000000"/>
+        </w:rPr>
+      </w:pPr>
+    </w:p>
+    <w:sdt>
+      <w:sdtPr>
+        <w:rPr>
+          <w:rFonts w:asciiTheme="minorHAnsi" w:eastAsiaTheme="minorHAnsi" w:hAnsiTheme="minorHAnsi" w:cstheme="minorBidi"/>
+          <w:color w:val="auto"/>
+          <w:sz w:val="22"/>
+          <w:szCs w:val="22"/>
+          <w:lang w:val="en-GB"/>
+        </w:rPr>
+        <w:id w:val="1382293386"/>
+        <w:docPartObj>
+          <w:docPartGallery w:val="Bibliographies"/>
+          <w:docPartUnique/>
+        </w:docPartObj>
+      </w:sdtPr>
+      <w:sdtEndPr/>
+      <w:sdtContent>
+        <w:p>
+          <w:pPr>
+            <w:pStyle w:val="Heading1"/>
+          </w:pPr>
+          <w:r>
+            <w:t>References</w:t>
+          </w:r>
+        </w:p>
+        <w:sdt>
+          <w:sdtPr>
+            <w:id w:val="111145805"/>
+            <w:bibliography/>
+          </w:sdtPr>
+          <w:sdtEndPr/>
+          <w:sdtContent>
+            <w:p>
+              <w:pPr>
+                <w:pStyle w:val="Bibliography"/>
+                <w:ind w:left="720" w:hanging="720"/>
+                <w:rPr>
+                  <w:noProof/>
+                  <w:sz w:val="24"/>
+                  <w:szCs w:val="24"/>
+                  <w:lang w:val="en-US"/>
+                </w:rPr>
+              </w:pPr>
+              <w:r>
+                <w:fldChar w:fldCharType="begin"/>
+              </w:r>
+              <w:r>
+                <w:instrText xml:space="preserve"> BIBLIOGRAPHY </w:instrText>
+              </w:r>
+              <w:r>
+                <w:fldChar w:fldCharType="separate"/>
+              </w:r>
+              <w:r>
+                <w:rPr>
+                  <w:noProof/>
+                  <w:lang w:val="en-US"/>
+                </w:rPr>
+                <w:t xml:space="preserve">Kumar, A. (2019, 2 10). </w:t>
+              </w:r>
+              <w:r>
+                <w:rPr>
+                  <w:i/>
+                  <w:iCs/>
+                  <w:noProof/>
+                  <w:lang w:val="en-US"/>
+                </w:rPr>
+                <w:t>TowardsDataScience</w:t>
+              </w:r>
+              <w:r>
+                <w:rPr>
+                  <w:noProof/>
+                  <w:lang w:val="en-US"/>
+                </w:rPr>
+                <w:t>. Retrieved from https://towardsdatascience.com/wondering-how-to-build-an-anomaly-detection-model-87d28e50309</w:t>
+              </w:r>
+            </w:p>
+            <w:p>
+              <w:pPr>
+                <w:pStyle w:val="Bibliography"/>
+                <w:ind w:left="720" w:hanging="720"/>
+                <w:rPr>
+                  <w:noProof/>
+                  <w:lang w:val="en-US"/>
+                </w:rPr>
+              </w:pPr>
+              <w:r>
+                <w:rPr>
+                  <w:i/>
+                  <w:iCs/>
+                  <w:noProof/>
+                  <w:lang w:val="en-US"/>
+                </w:rPr>
+                <w:t>Marine Cadastre</w:t>
+              </w:r>
+              <w:r>
+                <w:rPr>
+                  <w:noProof/>
+                  <w:lang w:val="en-US"/>
+                </w:rPr>
+                <w:t>. (n.d.). Retrieved from https://marinecadastre.gov/ais/</w:t>
+              </w:r>
+            </w:p>
+            <w:p>
+              <w:pPr>
+                <w:pStyle w:val="Bibliography"/>
+                <w:ind w:left="720" w:hanging="720"/>
+                <w:rPr>
+                  <w:noProof/>
+                  <w:lang w:val="en-US"/>
+                </w:rPr>
+              </w:pPr>
+              <w:r>
+                <w:rPr>
+                  <w:noProof/>
+                  <w:lang w:val="en-US"/>
+                </w:rPr>
+                <w:t xml:space="preserve">Paul, S. (2019, April 4). </w:t>
+              </w:r>
+              <w:r>
+                <w:rPr>
+                  <w:i/>
+                  <w:iCs/>
+                  <w:noProof/>
+                  <w:lang w:val="en-US"/>
+                </w:rPr>
+                <w:t>Floyd Hub</w:t>
+              </w:r>
+              <w:r>
+                <w:rPr>
+                  <w:noProof/>
+                  <w:lang w:val="en-US"/>
+                </w:rPr>
+                <w:t>. Retrieved from https://blog.floydhub.com/introduction-to-anomaly-detection-in-python/</w:t>
+              </w:r>
+            </w:p>
+            <w:p>
+              <w:pPr>
+                <w:ind w:right="693"/>
+                <w:jc w:val="both"/>
+                <w:rPr>
+                  <w:rFonts w:cs="Calibri"/>
+                  <w:b/>
+                  <w:bCs/>
+                  <w:sz w:val="24"/>
+                  <w:szCs w:val="24"/>
+                </w:rPr>
+              </w:pPr>
+              <w:r>
+                <w:rPr>
+                  <w:b/>
+                  <w:bCs/>
+                  <w:noProof/>
+                </w:rPr>
+                <w:fldChar w:fldCharType="end"/>
+              </w:r>
+              <w:proofErr w:type="spellStart"/>
+              <w:r>
+                <w:rPr>
+                  <w:rFonts w:cs="Calibri"/>
+                  <w:sz w:val="24"/>
+                  <w:szCs w:val="24"/>
+                </w:rPr>
+                <w:t>Jiacai</w:t>
+              </w:r>
+              <w:proofErr w:type="spellEnd"/>
+              <w:r>
+                <w:rPr>
+                  <w:rFonts w:cs="Calibri"/>
+                  <w:sz w:val="24"/>
+                  <w:szCs w:val="24"/>
+                </w:rPr>
+                <w:t xml:space="preserve">, P., </w:t>
+              </w:r>
+              <w:proofErr w:type="spellStart"/>
+              <w:r>
+                <w:rPr>
+                  <w:rFonts w:cs="Calibri"/>
+                  <w:sz w:val="24"/>
+                  <w:szCs w:val="24"/>
+                </w:rPr>
+                <w:t>Qingshan</w:t>
+              </w:r>
+              <w:proofErr w:type="spellEnd"/>
+              <w:r>
+                <w:rPr>
+                  <w:rFonts w:cs="Calibri"/>
+                  <w:sz w:val="24"/>
+                  <w:szCs w:val="24"/>
+                </w:rPr>
+                <w:t xml:space="preserve">, J., Jinxing, H. and </w:t>
+              </w:r>
+              <w:proofErr w:type="spellStart"/>
+              <w:r>
+                <w:rPr>
+                  <w:rFonts w:cs="Calibri"/>
+                  <w:sz w:val="24"/>
+                  <w:szCs w:val="24"/>
+                </w:rPr>
+                <w:t>Zheping</w:t>
+              </w:r>
+              <w:proofErr w:type="spellEnd"/>
+              <w:r>
+                <w:rPr>
+                  <w:rFonts w:cs="Calibri"/>
+                  <w:sz w:val="24"/>
+                  <w:szCs w:val="24"/>
+                </w:rPr>
+                <w:t>, S., 2012. An AIS data visualization model for assessing maritime traffic situation and its applications. Procedia Engineering, 29, pp.365-369.</w:t>
+              </w:r>
+              <w:bookmarkStart w:id="0" w:name="_GoBack"/>
+              <w:bookmarkEnd w:id="0"/>
+            </w:p>
+            <w:p>
+              <w:pPr>
+                <w:ind w:right="693"/>
+                <w:jc w:val="both"/>
+                <w:rPr>
+                  <w:rFonts w:cs="Calibri"/>
+                  <w:b/>
+                  <w:bCs/>
+                  <w:sz w:val="24"/>
+                  <w:szCs w:val="24"/>
+                </w:rPr>
+              </w:pPr>
+              <w:proofErr w:type="spellStart"/>
+              <w:r>
+                <w:rPr>
+                  <w:rFonts w:cs="Calibri"/>
+                  <w:sz w:val="24"/>
+                  <w:szCs w:val="24"/>
+                </w:rPr>
+                <w:lastRenderedPageBreak/>
+                <w:t>Fiorini</w:t>
+              </w:r>
+              <w:proofErr w:type="spellEnd"/>
+              <w:r>
+                <w:rPr>
+                  <w:rFonts w:cs="Calibri"/>
+                  <w:sz w:val="24"/>
+                  <w:szCs w:val="24"/>
+                </w:rPr>
+                <w:t xml:space="preserve">, M., </w:t>
+              </w:r>
+              <w:proofErr w:type="spellStart"/>
+              <w:r>
+                <w:rPr>
+                  <w:rFonts w:cs="Calibri"/>
+                  <w:sz w:val="24"/>
+                  <w:szCs w:val="24"/>
+                </w:rPr>
+                <w:t>Capata</w:t>
+              </w:r>
+              <w:proofErr w:type="spellEnd"/>
+              <w:r>
+                <w:rPr>
+                  <w:rFonts w:cs="Calibri"/>
+                  <w:sz w:val="24"/>
+                  <w:szCs w:val="24"/>
+                </w:rPr>
+                <w:t xml:space="preserve">, A. and </w:t>
+              </w:r>
+              <w:proofErr w:type="spellStart"/>
+              <w:r>
+                <w:rPr>
+                  <w:rFonts w:cs="Calibri"/>
+                  <w:sz w:val="24"/>
+                  <w:szCs w:val="24"/>
+                </w:rPr>
+                <w:t>Bloisi</w:t>
+              </w:r>
+              <w:proofErr w:type="spellEnd"/>
+              <w:r>
+                <w:rPr>
+                  <w:rFonts w:cs="Calibri"/>
+                  <w:sz w:val="24"/>
+                  <w:szCs w:val="24"/>
+                </w:rPr>
+                <w:t>, D.D., 2016. AIS data visualization for maritime spatial planning (MSP). International Journal of e-Navigation and Maritime Economy, 5, pp.45-60.</w:t>
+              </w:r>
+            </w:p>
+            <w:p>
+              <w:pPr>
+                <w:ind w:right="693"/>
+                <w:jc w:val="both"/>
+                <w:rPr>
+                  <w:rFonts w:cs="Calibri"/>
+                  <w:b/>
+                  <w:bCs/>
+                  <w:sz w:val="24"/>
+                  <w:szCs w:val="24"/>
+                </w:rPr>
+              </w:pPr>
+              <w:r>
+                <w:rPr>
+                  <w:rFonts w:cs="Calibri"/>
+                  <w:sz w:val="24"/>
+                  <w:szCs w:val="24"/>
+                </w:rPr>
+                <w:t xml:space="preserve">Perez, H.M., Chang, R., Billings, R. and </w:t>
+              </w:r>
+              <w:proofErr w:type="spellStart"/>
+              <w:r>
+                <w:rPr>
+                  <w:rFonts w:cs="Calibri"/>
+                  <w:sz w:val="24"/>
+                  <w:szCs w:val="24"/>
+                </w:rPr>
+                <w:t>Kosub</w:t>
+              </w:r>
+              <w:proofErr w:type="spellEnd"/>
+              <w:r>
+                <w:rPr>
+                  <w:rFonts w:cs="Calibri"/>
+                  <w:sz w:val="24"/>
+                  <w:szCs w:val="24"/>
+                </w:rPr>
+                <w:t>, T.L., 2009, April. Automatic identification systems (AIS) data use in marine vessel emission estimation. In 18th Annual International Emission Inventory Conference (Vol. 14, p. e17).</w:t>
+              </w:r>
+            </w:p>
+            <w:p>
+              <w:pPr>
+                <w:ind w:right="693"/>
+                <w:jc w:val="both"/>
+                <w:rPr>
+                  <w:rFonts w:cs="Calibri"/>
+                  <w:b/>
+                  <w:bCs/>
+                  <w:sz w:val="24"/>
+                  <w:szCs w:val="24"/>
+                </w:rPr>
+              </w:pPr>
+              <w:proofErr w:type="spellStart"/>
+              <w:r>
+                <w:rPr>
+                  <w:rFonts w:cs="Calibri"/>
+                  <w:sz w:val="24"/>
+                  <w:szCs w:val="24"/>
+                </w:rPr>
+                <w:t>Olindersson</w:t>
+              </w:r>
+              <w:proofErr w:type="spellEnd"/>
+              <w:r>
+                <w:rPr>
+                  <w:rFonts w:cs="Calibri"/>
+                  <w:sz w:val="24"/>
+                  <w:szCs w:val="24"/>
+                </w:rPr>
+                <w:t>, F. and Janson, C.E., 2015. Development of a software to identify and analyse marine traffic situations. In International Conference on Marine Simulation and Ship Manoeuvrability (MARSIM), Newcastle, United Kingdom.</w:t>
+              </w:r>
+            </w:p>
+            <w:p>
+              <w:pPr>
+                <w:ind w:right="693"/>
+                <w:jc w:val="both"/>
+                <w:rPr>
+                  <w:rFonts w:cs="Calibri"/>
+                  <w:b/>
+                  <w:bCs/>
+                  <w:sz w:val="24"/>
+                  <w:szCs w:val="24"/>
+                </w:rPr>
+              </w:pPr>
+              <w:proofErr w:type="spellStart"/>
+              <w:r>
+                <w:rPr>
+                  <w:rFonts w:cs="Calibri"/>
+                  <w:sz w:val="24"/>
+                  <w:szCs w:val="24"/>
+                </w:rPr>
+                <w:t>Mustaffa</w:t>
+              </w:r>
+              <w:proofErr w:type="spellEnd"/>
+              <w:r>
+                <w:rPr>
+                  <w:rFonts w:cs="Calibri"/>
+                  <w:sz w:val="24"/>
+                  <w:szCs w:val="24"/>
+                </w:rPr>
+                <w:t xml:space="preserve">, M., </w:t>
+              </w:r>
+              <w:proofErr w:type="spellStart"/>
+              <w:r>
+                <w:rPr>
+                  <w:rFonts w:cs="Calibri"/>
+                  <w:sz w:val="24"/>
+                  <w:szCs w:val="24"/>
+                </w:rPr>
+                <w:t>Ahmat</w:t>
+              </w:r>
+              <w:proofErr w:type="spellEnd"/>
+              <w:r>
+                <w:rPr>
+                  <w:rFonts w:cs="Calibri"/>
+                  <w:sz w:val="24"/>
+                  <w:szCs w:val="24"/>
+                </w:rPr>
+                <w:t xml:space="preserve">, N.H. and Ahmad, S., 2015. Mapping Vessel Path of Marine Traffic Density of Port </w:t>
+              </w:r>
+              <w:proofErr w:type="spellStart"/>
+              <w:r>
+                <w:rPr>
+                  <w:rFonts w:cs="Calibri"/>
+                  <w:sz w:val="24"/>
+                  <w:szCs w:val="24"/>
+                </w:rPr>
+                <w:t>Klang</w:t>
+              </w:r>
+              <w:proofErr w:type="spellEnd"/>
+              <w:r>
+                <w:rPr>
+                  <w:rFonts w:cs="Calibri"/>
+                  <w:sz w:val="24"/>
+                  <w:szCs w:val="24"/>
+                </w:rPr>
+                <w:t>, Malaysia using Automatic Identification System (AIS) Data. International Journal of Science and Research (IJSR), 4(11), pp.245-248.</w:t>
+              </w:r>
+            </w:p>
+            <w:p>
+              <w:pPr>
+                <w:ind w:right="693"/>
+                <w:jc w:val="both"/>
+                <w:rPr>
+                  <w:rFonts w:cs="Calibri"/>
+                  <w:b/>
+                  <w:bCs/>
+                  <w:sz w:val="24"/>
+                  <w:szCs w:val="24"/>
+                </w:rPr>
+              </w:pPr>
+              <w:r>
+                <w:rPr>
+                  <w:rFonts w:cs="Calibri"/>
+                  <w:sz w:val="24"/>
+                  <w:szCs w:val="24"/>
+                </w:rPr>
+                <w:t xml:space="preserve">Mascaro, S., </w:t>
+              </w:r>
+              <w:proofErr w:type="spellStart"/>
+              <w:r>
+                <w:rPr>
+                  <w:rFonts w:cs="Calibri"/>
+                  <w:sz w:val="24"/>
+                  <w:szCs w:val="24"/>
+                </w:rPr>
+                <w:t>Nicholso</w:t>
+              </w:r>
+              <w:proofErr w:type="spellEnd"/>
+              <w:r>
+                <w:rPr>
+                  <w:rFonts w:cs="Calibri"/>
+                  <w:sz w:val="24"/>
+                  <w:szCs w:val="24"/>
+                </w:rPr>
+                <w:t xml:space="preserve">, A.E. and </w:t>
+              </w:r>
+              <w:proofErr w:type="spellStart"/>
+              <w:r>
+                <w:rPr>
+                  <w:rFonts w:cs="Calibri"/>
+                  <w:sz w:val="24"/>
+                  <w:szCs w:val="24"/>
+                </w:rPr>
+                <w:t>Korb</w:t>
+              </w:r>
+              <w:proofErr w:type="spellEnd"/>
+              <w:r>
+                <w:rPr>
+                  <w:rFonts w:cs="Calibri"/>
+                  <w:sz w:val="24"/>
+                  <w:szCs w:val="24"/>
+                </w:rPr>
+                <w:t>, K.B., 2014. Anomaly detection in vessel tracks using Bayesian networks. International Journal of Approximate Reasoning, 55(1), pp.84-98.</w:t>
+              </w:r>
+            </w:p>
+            <w:p>
+              <w:pPr>
+                <w:ind w:right="693"/>
+                <w:jc w:val="both"/>
+                <w:rPr>
+                  <w:rFonts w:cs="Calibri"/>
+                  <w:b/>
+                  <w:bCs/>
+                  <w:sz w:val="24"/>
+                  <w:szCs w:val="24"/>
+                </w:rPr>
+              </w:pPr>
+              <w:r>
+                <w:rPr>
+                  <w:rFonts w:cs="Calibri"/>
+                  <w:sz w:val="24"/>
+                  <w:szCs w:val="24"/>
+                </w:rPr>
+                <w:t xml:space="preserve">Sciberras, R. and </w:t>
+              </w:r>
+              <w:proofErr w:type="spellStart"/>
+              <w:r>
+                <w:rPr>
+                  <w:rFonts w:cs="Calibri"/>
+                  <w:sz w:val="24"/>
+                  <w:szCs w:val="24"/>
+                </w:rPr>
+                <w:t>Inguanez</w:t>
+              </w:r>
+              <w:proofErr w:type="spellEnd"/>
+              <w:r>
+                <w:rPr>
+                  <w:rFonts w:cs="Calibri"/>
+                  <w:sz w:val="24"/>
+                  <w:szCs w:val="24"/>
+                </w:rPr>
+                <w:t xml:space="preserve">, F., 2019. Automated Traffic Congestion Estimation Via Public Video Feeds. </w:t>
+              </w:r>
+              <w:proofErr w:type="spellStart"/>
+              <w:r>
+                <w:rPr>
+                  <w:rFonts w:cs="Calibri"/>
+                  <w:sz w:val="24"/>
+                  <w:szCs w:val="24"/>
+                </w:rPr>
+                <w:t>mcast</w:t>
+              </w:r>
+              <w:proofErr w:type="spellEnd"/>
+              <w:r>
+                <w:rPr>
+                  <w:rFonts w:cs="Calibri"/>
+                  <w:sz w:val="24"/>
+                  <w:szCs w:val="24"/>
+                </w:rPr>
+                <w:t>.</w:t>
+              </w:r>
+            </w:p>
+            <w:p>
+              <w:pPr>
+                <w:ind w:right="693"/>
+                <w:jc w:val="both"/>
+                <w:rPr>
+                  <w:rFonts w:cs="Calibri"/>
+                  <w:b/>
+                  <w:bCs/>
+                  <w:sz w:val="24"/>
+                  <w:szCs w:val="24"/>
+                </w:rPr>
+              </w:pPr>
+              <w:r>
+                <w:rPr>
+                  <w:rFonts w:cs="Calibri"/>
+                  <w:sz w:val="24"/>
+                  <w:szCs w:val="24"/>
+                </w:rPr>
+                <w:t>Y. Xu </w:t>
+              </w:r>
+              <w:r>
+                <w:rPr>
+                  <w:rFonts w:cs="Calibri"/>
+                  <w:i/>
+                  <w:iCs/>
+                  <w:sz w:val="24"/>
+                  <w:szCs w:val="24"/>
+                </w:rPr>
+                <w:t>et al</w:t>
+              </w:r>
+              <w:r>
+                <w:rPr>
+                  <w:rFonts w:cs="Calibri"/>
+                  <w:sz w:val="24"/>
+                  <w:szCs w:val="24"/>
+                </w:rPr>
+                <w:t>., "Dual-Mode Vehicle Motion Pattern Learning for High Performance Road Traffic Anomaly Detection," </w:t>
+              </w:r>
+              <w:r>
+                <w:rPr>
+                  <w:rFonts w:cs="Calibri"/>
+                  <w:i/>
+                  <w:iCs/>
+                  <w:sz w:val="24"/>
+                  <w:szCs w:val="24"/>
+                </w:rPr>
+                <w:t>2018 IEEE/CVF Conference on Computer Vision and Pattern Recognition Workshops (CVPRW)</w:t>
+              </w:r>
+              <w:r>
+                <w:rPr>
+                  <w:rFonts w:cs="Calibri"/>
+                  <w:sz w:val="24"/>
+                  <w:szCs w:val="24"/>
+                </w:rPr>
+                <w:t>, Salt Lake City, UT, 2018, pp. 145-1457.</w:t>
+              </w:r>
+            </w:p>
+            <w:p>
+              <w:pPr>
+                <w:ind w:right="693"/>
+                <w:jc w:val="both"/>
+                <w:rPr>
+                  <w:rFonts w:cs="Calibri"/>
+                  <w:b/>
+                  <w:bCs/>
+                  <w:sz w:val="24"/>
+                  <w:szCs w:val="24"/>
+                </w:rPr>
+              </w:pPr>
+              <w:r>
+                <w:rPr>
+                  <w:rFonts w:cs="Calibri"/>
+                  <w:sz w:val="24"/>
+                  <w:szCs w:val="24"/>
+                </w:rPr>
+                <w:t xml:space="preserve">C. </w:t>
+              </w:r>
+              <w:proofErr w:type="spellStart"/>
+              <w:r>
+                <w:rPr>
+                  <w:rFonts w:cs="Calibri"/>
+                  <w:sz w:val="24"/>
+                  <w:szCs w:val="24"/>
+                </w:rPr>
+                <w:t>Pascoal</w:t>
+              </w:r>
+              <w:proofErr w:type="spellEnd"/>
+              <w:r>
+                <w:rPr>
+                  <w:rFonts w:cs="Calibri"/>
+                  <w:sz w:val="24"/>
+                  <w:szCs w:val="24"/>
+                </w:rPr>
+                <w:t xml:space="preserve">, M. R. de Oliveira, R. </w:t>
+              </w:r>
+              <w:proofErr w:type="spellStart"/>
+              <w:r>
+                <w:rPr>
+                  <w:rFonts w:cs="Calibri"/>
+                  <w:sz w:val="24"/>
+                  <w:szCs w:val="24"/>
+                </w:rPr>
+                <w:t>Valadas</w:t>
+              </w:r>
+              <w:proofErr w:type="spellEnd"/>
+              <w:r>
+                <w:rPr>
+                  <w:rFonts w:cs="Calibri"/>
+                  <w:sz w:val="24"/>
+                  <w:szCs w:val="24"/>
+                </w:rPr>
+                <w:t xml:space="preserve">, P. </w:t>
+              </w:r>
+              <w:proofErr w:type="spellStart"/>
+              <w:r>
+                <w:rPr>
+                  <w:rFonts w:cs="Calibri"/>
+                  <w:sz w:val="24"/>
+                  <w:szCs w:val="24"/>
+                </w:rPr>
+                <w:t>Filzmoser</w:t>
+              </w:r>
+              <w:proofErr w:type="spellEnd"/>
+              <w:r>
+                <w:rPr>
+                  <w:rFonts w:cs="Calibri"/>
+                  <w:sz w:val="24"/>
+                  <w:szCs w:val="24"/>
+                </w:rPr>
+                <w:t>, P. Salvador and A. Pacheco, "Robust feature selection and robust PCA for internet traffic anomaly detection," </w:t>
+              </w:r>
+              <w:r>
+                <w:rPr>
+                  <w:rFonts w:cs="Calibri"/>
+                  <w:i/>
+                  <w:iCs/>
+                  <w:sz w:val="24"/>
+                  <w:szCs w:val="24"/>
+                </w:rPr>
+                <w:t>2012 Proceedings IEEE INFOCOM</w:t>
+              </w:r>
+              <w:r>
+                <w:rPr>
+                  <w:rFonts w:cs="Calibri"/>
+                  <w:sz w:val="24"/>
+                  <w:szCs w:val="24"/>
+                </w:rPr>
+                <w:t>, Orlando, FL, 2012, pp. 1755-1763.</w:t>
+              </w:r>
+            </w:p>
+            <w:p>
+              <w:pPr>
+                <w:tabs>
+                  <w:tab w:val="left" w:pos="0"/>
+                </w:tabs>
+                <w:spacing w:after="0" w:line="240" w:lineRule="auto"/>
+                <w:jc w:val="both"/>
+                <w:rPr>
+                  <w:rFonts w:cs="Calibri"/>
+                  <w:sz w:val="24"/>
+                  <w:szCs w:val="24"/>
+                </w:rPr>
+              </w:pPr>
+              <w:r>
+                <w:rPr>
+                  <w:rFonts w:cs="Calibri"/>
+                  <w:sz w:val="24"/>
+                  <w:szCs w:val="24"/>
+                </w:rPr>
+                <w:t xml:space="preserve">Kong, </w:t>
+              </w:r>
+              <w:proofErr w:type="spellStart"/>
+              <w:r>
+                <w:rPr>
+                  <w:rFonts w:cs="Calibri"/>
+                  <w:sz w:val="24"/>
+                  <w:szCs w:val="24"/>
+                </w:rPr>
+                <w:t>Xiangjie</w:t>
+              </w:r>
+              <w:proofErr w:type="spellEnd"/>
+              <w:r>
+                <w:rPr>
+                  <w:rFonts w:cs="Calibri"/>
+                  <w:sz w:val="24"/>
+                  <w:szCs w:val="24"/>
+                </w:rPr>
+                <w:t xml:space="preserve"> &amp; Song, </w:t>
+              </w:r>
+              <w:proofErr w:type="spellStart"/>
+              <w:r>
+                <w:rPr>
+                  <w:rFonts w:cs="Calibri"/>
+                  <w:sz w:val="24"/>
+                  <w:szCs w:val="24"/>
+                </w:rPr>
+                <w:t>Ximeng</w:t>
+              </w:r>
+              <w:proofErr w:type="spellEnd"/>
+              <w:r>
+                <w:rPr>
+                  <w:rFonts w:cs="Calibri"/>
+                  <w:sz w:val="24"/>
+                  <w:szCs w:val="24"/>
+                </w:rPr>
+                <w:t xml:space="preserve"> &amp; Xia, Feng &amp; Guo, </w:t>
+              </w:r>
+              <w:proofErr w:type="spellStart"/>
+              <w:r>
+                <w:rPr>
+                  <w:rFonts w:cs="Calibri"/>
+                  <w:sz w:val="24"/>
+                  <w:szCs w:val="24"/>
+                </w:rPr>
+                <w:t>Haochen</w:t>
+              </w:r>
+              <w:proofErr w:type="spellEnd"/>
+              <w:r>
+                <w:rPr>
+                  <w:rFonts w:cs="Calibri"/>
+                  <w:sz w:val="24"/>
+                  <w:szCs w:val="24"/>
+                </w:rPr>
+                <w:t xml:space="preserve"> &amp; Wang, </w:t>
+              </w:r>
+              <w:proofErr w:type="spellStart"/>
+              <w:r>
+                <w:rPr>
+                  <w:rFonts w:cs="Calibri"/>
+                  <w:sz w:val="24"/>
+                  <w:szCs w:val="24"/>
+                </w:rPr>
+                <w:t>Jinzhong</w:t>
+              </w:r>
+              <w:proofErr w:type="spellEnd"/>
+              <w:r>
+                <w:rPr>
+                  <w:rFonts w:cs="Calibri"/>
+                  <w:sz w:val="24"/>
+                  <w:szCs w:val="24"/>
+                </w:rPr>
+                <w:t xml:space="preserve"> &amp; </w:t>
+              </w:r>
+              <w:proofErr w:type="spellStart"/>
+              <w:r>
+                <w:rPr>
+                  <w:rFonts w:cs="Calibri"/>
+                  <w:sz w:val="24"/>
+                  <w:szCs w:val="24"/>
+                </w:rPr>
+                <w:t>Tolba</w:t>
+              </w:r>
+              <w:proofErr w:type="spellEnd"/>
+              <w:r>
+                <w:rPr>
+                  <w:rFonts w:cs="Calibri"/>
+                  <w:sz w:val="24"/>
+                  <w:szCs w:val="24"/>
+                </w:rPr>
+                <w:t>, Amr. (2017).</w:t>
+              </w:r>
+            </w:p>
+            <w:p>
+              <w:pPr>
+                <w:tabs>
+                  <w:tab w:val="left" w:pos="0"/>
+                </w:tabs>
+                <w:spacing w:after="0" w:line="240" w:lineRule="auto"/>
+                <w:jc w:val="both"/>
+                <w:rPr>
+                  <w:rFonts w:cs="Calibri"/>
+                  <w:sz w:val="24"/>
+                  <w:szCs w:val="24"/>
+                </w:rPr>
+              </w:pPr>
+              <w:r>
+                <w:rPr>
+                  <w:rFonts w:cs="Calibri"/>
+                  <w:sz w:val="24"/>
+                  <w:szCs w:val="24"/>
+                </w:rPr>
+                <w:t xml:space="preserve"> </w:t>
+              </w:r>
+              <w:proofErr w:type="spellStart"/>
+              <w:r>
+                <w:rPr>
+                  <w:rFonts w:cs="Calibri"/>
+                  <w:sz w:val="24"/>
+                  <w:szCs w:val="24"/>
+                </w:rPr>
+                <w:t>LoTAD</w:t>
+              </w:r>
+              <w:proofErr w:type="spellEnd"/>
+              <w:r>
+                <w:rPr>
+                  <w:rFonts w:cs="Calibri"/>
+                  <w:sz w:val="24"/>
+                  <w:szCs w:val="24"/>
+                </w:rPr>
+                <w:t xml:space="preserve">: long-term traffic anomaly detection based on crowdsourced bus trajectory data. Worldwide     </w:t>
+              </w:r>
+            </w:p>
+            <w:p>
+              <w:pPr>
+                <w:tabs>
+                  <w:tab w:val="left" w:pos="0"/>
+                </w:tabs>
+                <w:spacing w:after="0" w:line="240" w:lineRule="auto"/>
+                <w:jc w:val="both"/>
+                <w:rPr>
+                  <w:rFonts w:cs="Calibri"/>
+                  <w:sz w:val="24"/>
+                  <w:szCs w:val="24"/>
+                </w:rPr>
+              </w:pPr>
+              <w:r>
+                <w:rPr>
+                  <w:rFonts w:cs="Calibri"/>
+                  <w:sz w:val="24"/>
+                  <w:szCs w:val="24"/>
+                </w:rPr>
+                <w:t xml:space="preserve">     Web. 10.1007/s11280-017-0487-4.</w:t>
+              </w:r>
+            </w:p>
+            <w:p/>
+          </w:sdtContent>
+        </w:sdt>
+      </w:sdtContent>
+    </w:sdt>
+    <w:p>
+      <w:pPr>
+        <w:rPr>
+          <w:rFonts w:ascii="Arial" w:hAnsi="Arial" w:cs="Arial"/>
+          <w:bCs/>
+          <w:color w:val="000000"/>
+        </w:rPr>
+      </w:pPr>
     </w:p>
     <w:sectPr>
       <w:pgSz w:w="11906" w:h="16838"/>
@@ -2180,6 +4102,7 @@
     <w:lsdException w:name="HTML Sample" w:semiHidden="1" w:unhideWhenUsed="1"/>
     <w:lsdException w:name="HTML Typewriter" w:semiHidden="1" w:unhideWhenUsed="1"/>
     <w:lsdException w:name="HTML Variable" w:semiHidden="1" w:unhideWhenUsed="1"/>
+    <w:lsdException w:name="Normal Table" w:semiHidden="1" w:unhideWhenUsed="1"/>
     <w:lsdException w:name="annotation subject" w:semiHidden="1" w:unhideWhenUsed="1"/>
     <w:lsdException w:name="No List" w:semiHidden="1" w:unhideWhenUsed="1"/>
     <w:lsdException w:name="Outline List 1" w:semiHidden="1" w:unhideWhenUsed="1"/>
@@ -2225,9 +4148,11 @@
     <w:lsdException w:name="Table Subtle 1" w:semiHidden="1" w:unhideWhenUsed="1"/>
     <w:lsdException w:name="Table Subtle 2" w:semiHidden="1" w:unhideWhenUsed="1"/>
     <w:lsdException w:name="Table Web 1" w:semiHidden="1" w:unhideWhenUsed="1"/>
+    <w:lsdException w:name="Table Web 2" w:semiHidden="1" w:unhideWhenUsed="1"/>
     <w:lsdException w:name="Table Web 3" w:semiHidden="1" w:unhideWhenUsed="1"/>
     <w:lsdException w:name="Balloon Text" w:semiHidden="1" w:unhideWhenUsed="1"/>
     <w:lsdException w:name="Table Grid" w:uiPriority="39"/>
+    <w:lsdException w:name="Table Theme" w:semiHidden="1" w:unhideWhenUsed="1"/>
     <w:lsdException w:name="Placeholder Text" w:semiHidden="1"/>
     <w:lsdException w:name="No Spacing" w:uiPriority="1" w:qFormat="1"/>
     <w:lsdException w:name="Light Shading" w:uiPriority="60"/>
@@ -2454,6 +4379,28 @@
     <w:name w:val="Normal"/>
     <w:qFormat/>
   </w:style>
+  <w:style w:type="paragraph" w:styleId="Heading1">
+    <w:name w:val="heading 1"/>
+    <w:basedOn w:val="Normal"/>
+    <w:next w:val="Normal"/>
+    <w:link w:val="Heading1Char"/>
+    <w:uiPriority w:val="9"/>
+    <w:qFormat/>
+    <w:rsid w:val="00F17C51"/>
+    <w:pPr>
+      <w:keepNext/>
+      <w:keepLines/>
+      <w:spacing w:before="240" w:after="0"/>
+      <w:outlineLvl w:val="0"/>
+    </w:pPr>
+    <w:rPr>
+      <w:rFonts w:asciiTheme="majorHAnsi" w:eastAsiaTheme="majorEastAsia" w:hAnsiTheme="majorHAnsi" w:cstheme="majorBidi"/>
+      <w:color w:val="2F5496" w:themeColor="accent1" w:themeShade="BF"/>
+      <w:sz w:val="32"/>
+      <w:szCs w:val="32"/>
+      <w:lang w:val="en-US"/>
+    </w:rPr>
+  </w:style>
   <w:style w:type="character" w:default="1" w:styleId="DefaultParagraphFont">
     <w:name w:val="Default Paragraph Font"/>
     <w:uiPriority w:val="1"/>
@@ -2514,6 +4461,28 @@
       <w:ind w:left="720"/>
       <w:contextualSpacing/>
     </w:pPr>
+  </w:style>
+  <w:style w:type="character" w:customStyle="1" w:styleId="Heading1Char">
+    <w:name w:val="Heading 1 Char"/>
+    <w:basedOn w:val="DefaultParagraphFont"/>
+    <w:link w:val="Heading1"/>
+    <w:uiPriority w:val="9"/>
+    <w:rsid w:val="00F17C51"/>
+    <w:rPr>
+      <w:rFonts w:asciiTheme="majorHAnsi" w:eastAsiaTheme="majorEastAsia" w:hAnsiTheme="majorHAnsi" w:cstheme="majorBidi"/>
+      <w:color w:val="2F5496" w:themeColor="accent1" w:themeShade="BF"/>
+      <w:sz w:val="32"/>
+      <w:szCs w:val="32"/>
+      <w:lang w:val="en-US"/>
+    </w:rPr>
+  </w:style>
+  <w:style w:type="paragraph" w:styleId="Bibliography">
+    <w:name w:val="Bibliography"/>
+    <w:basedOn w:val="Normal"/>
+    <w:next w:val="Normal"/>
+    <w:uiPriority w:val="37"/>
+    <w:unhideWhenUsed/>
+    <w:rsid w:val="00F17C51"/>
   </w:style>
 </w:styles>
 </file>
@@ -2823,11 +4792,53 @@
     <b:URL>https://marinecadastre.gov/ais/</b:URL>
     <b:RefOrder>1</b:RefOrder>
   </b:Source>
+  <b:Source>
+    <b:Tag>Abh19</b:Tag>
+    <b:SourceType>InternetSite</b:SourceType>
+    <b:Guid>{72150F9A-8B4B-4D30-B024-EDA9DC2BDB8A}</b:Guid>
+    <b:Author>
+      <b:Author>
+        <b:NameList>
+          <b:Person>
+            <b:Last>Kumar</b:Last>
+            <b:First>Abhishek</b:First>
+          </b:Person>
+        </b:NameList>
+      </b:Author>
+    </b:Author>
+    <b:Title>TowardsDataScience</b:Title>
+    <b:Year>2019</b:Year>
+    <b:Month>2</b:Month>
+    <b:Day>10</b:Day>
+    <b:URL>https://towardsdatascience.com/wondering-how-to-build-an-anomaly-detection-model-87d28e50309</b:URL>
+    <b:RefOrder>2</b:RefOrder>
+  </b:Source>
+  <b:Source>
+    <b:Tag>Say19</b:Tag>
+    <b:SourceType>InternetSite</b:SourceType>
+    <b:Guid>{BBD18AAD-B69A-46CB-BAEB-9FB6A6CC76F3}</b:Guid>
+    <b:Author>
+      <b:Author>
+        <b:NameList>
+          <b:Person>
+            <b:Last>Paul</b:Last>
+            <b:First>Sayak</b:First>
+          </b:Person>
+        </b:NameList>
+      </b:Author>
+    </b:Author>
+    <b:Title>Floyd Hub</b:Title>
+    <b:Year>2019</b:Year>
+    <b:Month>April</b:Month>
+    <b:Day>4</b:Day>
+    <b:URL>https://blog.floydhub.com/introduction-to-anomaly-detection-in-python/</b:URL>
+    <b:RefOrder>3</b:RefOrder>
+  </b:Source>
 </b:Sources>
 </file>
 
 <file path=customXml/itemProps1.xml><?xml version="1.0" encoding="utf-8"?>
-<ds:datastoreItem xmlns:ds="http://schemas.openxmlformats.org/officeDocument/2006/customXml" ds:itemID="{FD71B3EE-E158-4A03-A4E7-F5344C9E9250}">
+<ds:datastoreItem xmlns:ds="http://schemas.openxmlformats.org/officeDocument/2006/customXml" ds:itemID="{052E2728-196F-4F9D-A458-463573574A1E}">
   <ds:schemaRefs>
     <ds:schemaRef ds:uri="http://schemas.openxmlformats.org/officeDocument/2006/bibliography"/>
   </ds:schemaRefs>
